--- a/AD/Praktikum 8/AD-Aufgabe08-Gruppe-GierschKampLuedemann.docx
+++ b/AD/Praktikum 8/AD-Aufgabe08-Gruppe-GierschKampLuedemann.docx
@@ -121,7 +121,6 @@
                                     <w:calendar w:val="gregorian"/>
                                   </w:date>
                                 </w:sdtPr>
-                                <w:sdtEndPr/>
                                 <w:sdtContent>
                                   <w:p>
                                     <w:pPr>
@@ -312,7 +311,6 @@
                                   <w:dataBinding w:prefixMappings="xmlns:ns0='http://purl.org/dc/elements/1.1/' xmlns:ns1='http://schemas.openxmlformats.org/package/2006/metadata/core-properties' " w:xpath="/ns1:coreProperties[1]/ns0:creator[1]" w:storeItemID="{6C3C8BC8-F283-45AE-878A-BAB7291924A1}"/>
                                   <w:text/>
                                 </w:sdtPr>
-                                <w:sdtEndPr/>
                                 <w:sdtContent>
                                   <w:p>
                                     <w:pPr>
@@ -359,7 +357,6 @@
                                     <w:dataBinding w:prefixMappings="xmlns:ns0='http://schemas.openxmlformats.org/officeDocument/2006/extended-properties' " w:xpath="/ns0:Properties[1]/ns0:Company[1]" w:storeItemID="{6668398D-A668-4E3E-A5EB-62B293D839F1}"/>
                                     <w:text/>
                                   </w:sdtPr>
-                                  <w:sdtEndPr/>
                                   <w:sdtContent>
                                     <w:r>
                                       <w:rPr>
@@ -392,7 +389,6 @@
                                     <w:dataBinding w:prefixMappings="xmlns:ns0='http://schemas.microsoft.com/office/2006/coverPageProps' " w:xpath="/ns0:CoverPageProperties[1]/ns0:CompanyAddress[1]" w:storeItemID="{55AF091B-3C7A-41E3-B477-F2FDAA23CFDA}"/>
                                     <w:text/>
                                   </w:sdtPr>
-                                  <w:sdtEndPr/>
                                   <w:sdtContent>
                                     <w:r>
                                       <w:rPr>
@@ -647,7 +643,6 @@
                                     <w:dataBinding w:prefixMappings="xmlns:ns0='http://purl.org/dc/elements/1.1/' xmlns:ns1='http://schemas.openxmlformats.org/package/2006/metadata/core-properties' " w:xpath="/ns1:coreProperties[1]/ns0:title[1]" w:storeItemID="{6C3C8BC8-F283-45AE-878A-BAB7291924A1}"/>
                                     <w:text w:multiLine="1"/>
                                   </w:sdtPr>
-                                  <w:sdtEndPr/>
                                   <w:sdtContent>
                                     <w:r>
                                       <w:rPr>
@@ -675,7 +670,6 @@
                                   <w:dataBinding w:prefixMappings="xmlns:ns0='http://purl.org/dc/elements/1.1/' xmlns:ns1='http://schemas.openxmlformats.org/package/2006/metadata/core-properties' " w:xpath="/ns1:coreProperties[1]/ns0:subject[1]" w:storeItemID="{6C3C8BC8-F283-45AE-878A-BAB7291924A1}"/>
                                   <w:text/>
                                 </w:sdtPr>
-                                <w:sdtEndPr/>
                                 <w:sdtContent>
                                   <w:p>
                                     <w:pPr>
@@ -695,16 +689,7 @@
                                         <w:sz w:val="36"/>
                                         <w:szCs w:val="36"/>
                                       </w:rPr>
-                                      <w:t>Zu Aufgabenblatt 08</w:t>
-                                    </w:r>
-                                    <w:r>
-                                      <w:rPr>
-                                        <w:smallCaps/>
-                                        <w:color w:val="2C3C43" w:themeColor="text2"/>
-                                        <w:sz w:val="36"/>
-                                        <w:szCs w:val="36"/>
-                                      </w:rPr>
-                                      <w:t xml:space="preserve"> aus der Vorlesungsreihe „Algorithmen und Datenstrukturen“</w:t>
+                                      <w:t>Zu Aufgabenblatt 08 aus der Vorlesungsreihe „Algorithmen und Datenstrukturen“</w:t>
                                     </w:r>
                                   </w:p>
                                 </w:sdtContent>
@@ -731,10 +716,6 @@
               </mc:Choice>
               <mc:Fallback>
                 <w:pict>
-                  <v:shapetype id="_x0000_t202" coordsize="21600,21600" o:spt="202" path="m0,0l0,21600,21600,21600,21600,0xe">
-                    <v:stroke joinstyle="miter"/>
-                    <v:path gradientshapeok="t" o:connecttype="rect"/>
-                  </v:shapetype>
                   <v:shape id="Textfeld 113" o:spid="_x0000_s1028" type="#_x0000_t202" style="position:absolute;margin-left:0;margin-top:0;width:453pt;height:41.4pt;z-index:251661312;visibility:visible;mso-wrap-style:square;mso-width-percent:734;mso-height-percent:363;mso-left-percent:150;mso-top-percent:455;mso-wrap-distance-left:9pt;mso-wrap-distance-top:0;mso-wrap-distance-right:9pt;mso-wrap-distance-bottom:0;mso-position-horizontal-relative:page;mso-position-vertical-relative:page;mso-width-percent:734;mso-height-percent:363;mso-left-percent:150;mso-top-percent:455;mso-width-relative:page;mso-height-relative:page;v-text-anchor:bottom" o:gfxdata="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" filled="f" stroked="f" strokeweight=".5pt">
                     <v:textbox inset="0,0,0,0">
                       <w:txbxContent>
@@ -763,7 +744,6 @@
                               <w:dataBinding w:prefixMappings="xmlns:ns0='http://purl.org/dc/elements/1.1/' xmlns:ns1='http://schemas.openxmlformats.org/package/2006/metadata/core-properties' " w:xpath="/ns1:coreProperties[1]/ns0:title[1]" w:storeItemID="{6C3C8BC8-F283-45AE-878A-BAB7291924A1}"/>
                               <w:text w:multiLine="1"/>
                             </w:sdtPr>
-                            <w:sdtEndPr/>
                             <w:sdtContent>
                               <w:r>
                                 <w:rPr>
@@ -791,7 +771,6 @@
                             <w:dataBinding w:prefixMappings="xmlns:ns0='http://purl.org/dc/elements/1.1/' xmlns:ns1='http://schemas.openxmlformats.org/package/2006/metadata/core-properties' " w:xpath="/ns1:coreProperties[1]/ns0:subject[1]" w:storeItemID="{6C3C8BC8-F283-45AE-878A-BAB7291924A1}"/>
                             <w:text/>
                           </w:sdtPr>
-                          <w:sdtEndPr/>
                           <w:sdtContent>
                             <w:p>
                               <w:pPr>
@@ -811,16 +790,7 @@
                                   <w:sz w:val="36"/>
                                   <w:szCs w:val="36"/>
                                 </w:rPr>
-                                <w:t>Zu Aufgabenblatt 08</w:t>
-                              </w:r>
-                              <w:r>
-                                <w:rPr>
-                                  <w:smallCaps/>
-                                  <w:color w:val="2C3C43" w:themeColor="text2"/>
-                                  <w:sz w:val="36"/>
-                                  <w:szCs w:val="36"/>
-                                </w:rPr>
-                                <w:t xml:space="preserve"> aus der Vorlesungsreihe „Algorithmen und Datenstrukturen“</w:t>
+                                <w:t>Zu Aufgabenblatt 08 aus der Vorlesungsreihe „Algorithmen und Datenstrukturen“</w:t>
                               </w:r>
                             </w:p>
                           </w:sdtContent>
@@ -1003,7 +973,6 @@
         <w:dataBinding w:prefixMappings="xmlns:ns0='http://schemas.openxmlformats.org/package/2006/metadata/core-properties' xmlns:ns1='http://purl.org/dc/elements/1.1/'" w:xpath="/ns0:coreProperties[1]/ns1:title[1]" w:storeItemID="{6C3C8BC8-F283-45AE-878A-BAB7291924A1}"/>
         <w:text/>
       </w:sdtPr>
-      <w:sdtEndPr/>
       <w:sdtContent>
         <w:p>
           <w:pPr>
@@ -1026,7 +995,6 @@
           <w:dataBinding w:prefixMappings="xmlns:ns0='http://schemas.openxmlformats.org/package/2006/metadata/core-properties' xmlns:ns1='http://purl.org/dc/elements/1.1/'" w:xpath="/ns0:coreProperties[1]/ns1:subject[1]" w:storeItemID="{6C3C8BC8-F283-45AE-878A-BAB7291924A1}"/>
           <w:text/>
         </w:sdtPr>
-        <w:sdtEndPr/>
         <w:sdtContent>
           <w:r>
             <w:t>Zu Aufgabenblatt 08 aus der Vorlesungsreihe „Algorithmen und Datenstrukturen“</w:t>
@@ -1051,39 +1019,31 @@
           <w:i/>
         </w:rPr>
       </w:pPr>
-      <w:proofErr w:type="spellStart"/>
       <w:r>
         <w:rPr>
           <w:i/>
         </w:rPr>
-        <w:t>Mergesort</w:t>
-      </w:r>
-      <w:proofErr w:type="spellEnd"/>
-      <w:r>
+        <w:t>Mergesort.</w:t>
+      </w:r>
+    </w:p>
+    <w:p>
+      <w:pPr>
+        <w:pStyle w:val="berschrift2"/>
+      </w:pPr>
+      <w:r>
+        <w:t>Teilaufgabe 1</w:t>
+      </w:r>
+    </w:p>
+    <w:p>
+      <w:pPr>
         <w:rPr>
           <w:i/>
         </w:rPr>
-        <w:t>.</w:t>
-      </w:r>
-    </w:p>
-    <w:p>
-      <w:pPr>
-        <w:pStyle w:val="berschrift2"/>
-      </w:pPr>
-      <w:r>
-        <w:t>Teilaufgabe 1</w:t>
-      </w:r>
-    </w:p>
-    <w:p>
-      <w:pPr>
+      </w:pPr>
+      <w:r>
         <w:rPr>
           <w:i/>
         </w:rPr>
-      </w:pPr>
-      <w:r>
-        <w:rPr>
-          <w:i/>
-        </w:rPr>
         <w:t>Erweitern Sie Ihr Listen-Interface um eine Methode, die überprüft, ob eine Liste aufsteigend sortiert ist. Implementieren Sie diese.</w:t>
       </w:r>
     </w:p>
@@ -1107,19 +1067,8 @@
           <w:sz w:val="22"/>
           <w:szCs w:val="22"/>
         </w:rPr>
-        <w:t>@</w:t>
-      </w:r>
-      <w:proofErr w:type="spellStart"/>
-      <w:r>
-        <w:rPr>
-          <w:rFonts w:ascii="Monaco" w:hAnsi="Monaco" w:cs="Monaco"/>
-          <w:color w:val="646464"/>
-          <w:sz w:val="22"/>
-          <w:szCs w:val="22"/>
-        </w:rPr>
-        <w:t>Override</w:t>
-      </w:r>
-      <w:proofErr w:type="spellEnd"/>
+        <w:t>@Override</w:t>
+      </w:r>
     </w:p>
     <w:p>
       <w:pPr>
@@ -1143,7 +1092,6 @@
         </w:rPr>
         <w:tab/>
       </w:r>
-      <w:proofErr w:type="spellStart"/>
       <w:r>
         <w:rPr>
           <w:rFonts w:ascii="Monaco" w:hAnsi="Monaco" w:cs="Monaco"/>
@@ -1155,7 +1103,6 @@
         </w:rPr>
         <w:t>public</w:t>
       </w:r>
-      <w:proofErr w:type="spellEnd"/>
       <w:r>
         <w:rPr>
           <w:rFonts w:ascii="Monaco" w:hAnsi="Monaco" w:cs="Monaco"/>
@@ -1165,7 +1112,6 @@
         </w:rPr>
         <w:t xml:space="preserve"> </w:t>
       </w:r>
-      <w:proofErr w:type="spellStart"/>
       <w:r>
         <w:rPr>
           <w:rFonts w:ascii="Monaco" w:hAnsi="Monaco" w:cs="Monaco"/>
@@ -1177,35 +1123,14 @@
         </w:rPr>
         <w:t>boolean</w:t>
       </w:r>
-      <w:proofErr w:type="spellEnd"/>
-      <w:r>
-        <w:rPr>
-          <w:rFonts w:ascii="Monaco" w:hAnsi="Monaco" w:cs="Monaco"/>
-          <w:color w:val="000000"/>
-          <w:sz w:val="22"/>
-          <w:szCs w:val="22"/>
-        </w:rPr>
-        <w:t xml:space="preserve"> </w:t>
-      </w:r>
-      <w:proofErr w:type="spellStart"/>
-      <w:r>
-        <w:rPr>
-          <w:rFonts w:ascii="Monaco" w:hAnsi="Monaco" w:cs="Monaco"/>
-          <w:color w:val="000000"/>
-          <w:sz w:val="22"/>
-          <w:szCs w:val="22"/>
-        </w:rPr>
-        <w:t>isIncreasingMonoton</w:t>
-      </w:r>
-      <w:proofErr w:type="spellEnd"/>
-      <w:r>
-        <w:rPr>
-          <w:rFonts w:ascii="Monaco" w:hAnsi="Monaco" w:cs="Monaco"/>
-          <w:color w:val="000000"/>
-          <w:sz w:val="22"/>
-          <w:szCs w:val="22"/>
-        </w:rPr>
-        <w:t>() {</w:t>
+      <w:r>
+        <w:rPr>
+          <w:rFonts w:ascii="Monaco" w:hAnsi="Monaco" w:cs="Monaco"/>
+          <w:color w:val="000000"/>
+          <w:sz w:val="22"/>
+          <w:szCs w:val="22"/>
+        </w:rPr>
+        <w:t xml:space="preserve"> isIncreasingMonoton() {</w:t>
       </w:r>
     </w:p>
     <w:p>
@@ -1239,7 +1164,6 @@
         </w:rPr>
         <w:tab/>
       </w:r>
-      <w:proofErr w:type="spellStart"/>
       <w:r>
         <w:rPr>
           <w:rFonts w:ascii="Monaco" w:hAnsi="Monaco" w:cs="Monaco"/>
@@ -1251,7 +1175,6 @@
         </w:rPr>
         <w:t>if</w:t>
       </w:r>
-      <w:proofErr w:type="spellEnd"/>
       <w:r>
         <w:rPr>
           <w:rFonts w:ascii="Monaco" w:hAnsi="Monaco" w:cs="Monaco"/>
@@ -1261,7 +1184,6 @@
         </w:rPr>
         <w:t>(</w:t>
       </w:r>
-      <w:proofErr w:type="spellStart"/>
       <w:r>
         <w:rPr>
           <w:rFonts w:ascii="Monaco" w:hAnsi="Monaco" w:cs="Monaco"/>
@@ -1278,17 +1200,7 @@
           <w:sz w:val="22"/>
           <w:szCs w:val="22"/>
         </w:rPr>
-        <w:t>.top</w:t>
-      </w:r>
-      <w:proofErr w:type="spellEnd"/>
-      <w:r>
-        <w:rPr>
-          <w:rFonts w:ascii="Monaco" w:hAnsi="Monaco" w:cs="Monaco"/>
-          <w:color w:val="000000"/>
-          <w:sz w:val="22"/>
-          <w:szCs w:val="22"/>
-        </w:rPr>
-        <w:t xml:space="preserve">() == </w:t>
+        <w:t xml:space="preserve">.top() == </w:t>
       </w:r>
       <w:r>
         <w:rPr>
@@ -1351,7 +1263,6 @@
         </w:rPr>
         <w:tab/>
       </w:r>
-      <w:proofErr w:type="spellStart"/>
       <w:r>
         <w:rPr>
           <w:rFonts w:ascii="Monaco" w:hAnsi="Monaco" w:cs="Monaco"/>
@@ -1363,7 +1274,6 @@
         </w:rPr>
         <w:t>return</w:t>
       </w:r>
-      <w:proofErr w:type="spellEnd"/>
       <w:r>
         <w:rPr>
           <w:rFonts w:ascii="Monaco" w:hAnsi="Monaco" w:cs="Monaco"/>
@@ -1373,7 +1283,6 @@
         </w:rPr>
         <w:t xml:space="preserve"> </w:t>
       </w:r>
-      <w:proofErr w:type="spellStart"/>
       <w:r>
         <w:rPr>
           <w:rFonts w:ascii="Monaco" w:hAnsi="Monaco" w:cs="Monaco"/>
@@ -1385,7 +1294,6 @@
         </w:rPr>
         <w:t>true</w:t>
       </w:r>
-      <w:proofErr w:type="spellEnd"/>
       <w:r>
         <w:rPr>
           <w:rFonts w:ascii="Monaco" w:hAnsi="Monaco" w:cs="Monaco"/>
@@ -1428,7 +1336,6 @@
         <w:tab/>
         <w:t xml:space="preserve">} </w:t>
       </w:r>
-      <w:proofErr w:type="spellStart"/>
       <w:r>
         <w:rPr>
           <w:rFonts w:ascii="Monaco" w:hAnsi="Monaco" w:cs="Monaco"/>
@@ -1440,7 +1347,6 @@
         </w:rPr>
         <w:t>else</w:t>
       </w:r>
-      <w:proofErr w:type="spellEnd"/>
       <w:r>
         <w:rPr>
           <w:rFonts w:ascii="Monaco" w:hAnsi="Monaco" w:cs="Monaco"/>
@@ -1491,7 +1397,6 @@
         </w:rPr>
         <w:tab/>
       </w:r>
-      <w:proofErr w:type="spellStart"/>
       <w:r>
         <w:rPr>
           <w:rFonts w:ascii="Monaco" w:hAnsi="Monaco" w:cs="Monaco"/>
@@ -1503,7 +1408,6 @@
         </w:rPr>
         <w:t>return</w:t>
       </w:r>
-      <w:proofErr w:type="spellEnd"/>
       <w:r>
         <w:rPr>
           <w:rFonts w:ascii="Monaco" w:hAnsi="Monaco" w:cs="Monaco"/>
@@ -1513,7 +1417,6 @@
         </w:rPr>
         <w:t xml:space="preserve"> ((</w:t>
       </w:r>
-      <w:proofErr w:type="spellStart"/>
       <w:r>
         <w:rPr>
           <w:rFonts w:ascii="Monaco" w:hAnsi="Monaco" w:cs="Monaco"/>
@@ -1525,7 +1428,6 @@
         </w:rPr>
         <w:t>int</w:t>
       </w:r>
-      <w:proofErr w:type="spellEnd"/>
       <w:r>
         <w:rPr>
           <w:rFonts w:ascii="Monaco" w:hAnsi="Monaco" w:cs="Monaco"/>
@@ -1535,7 +1437,6 @@
         </w:rPr>
         <w:t xml:space="preserve">) </w:t>
       </w:r>
-      <w:proofErr w:type="spellStart"/>
       <w:r>
         <w:rPr>
           <w:rFonts w:ascii="Monaco" w:hAnsi="Monaco" w:cs="Monaco"/>
@@ -1554,19 +1455,8 @@
           <w:sz w:val="22"/>
           <w:szCs w:val="22"/>
         </w:rPr>
-        <w:t>.top</w:t>
-      </w:r>
-      <w:proofErr w:type="spellEnd"/>
-      <w:r>
-        <w:rPr>
-          <w:rFonts w:ascii="Monaco" w:hAnsi="Monaco" w:cs="Monaco"/>
-          <w:color w:val="000000"/>
-          <w:sz w:val="22"/>
-          <w:szCs w:val="22"/>
-        </w:rPr>
-        <w:t>()) &lt;= ((</w:t>
-      </w:r>
-      <w:proofErr w:type="spellStart"/>
+        <w:t>.top()) &lt;= ((</w:t>
+      </w:r>
       <w:r>
         <w:rPr>
           <w:rFonts w:ascii="Monaco" w:hAnsi="Monaco" w:cs="Monaco"/>
@@ -1578,7 +1468,6 @@
         </w:rPr>
         <w:t>int</w:t>
       </w:r>
-      <w:proofErr w:type="spellEnd"/>
       <w:r>
         <w:rPr>
           <w:rFonts w:ascii="Monaco" w:hAnsi="Monaco" w:cs="Monaco"/>
@@ -1588,7 +1477,6 @@
         </w:rPr>
         <w:t xml:space="preserve">) </w:t>
       </w:r>
-      <w:proofErr w:type="spellStart"/>
       <w:r>
         <w:rPr>
           <w:rFonts w:ascii="Monaco" w:hAnsi="Monaco" w:cs="Monaco"/>
@@ -1625,19 +1513,8 @@
           <w:sz w:val="22"/>
           <w:szCs w:val="22"/>
         </w:rPr>
-        <w:t>.top</w:t>
-      </w:r>
-      <w:proofErr w:type="spellEnd"/>
-      <w:r>
-        <w:rPr>
-          <w:rFonts w:ascii="Monaco" w:hAnsi="Monaco" w:cs="Monaco"/>
-          <w:color w:val="000000"/>
-          <w:sz w:val="22"/>
-          <w:szCs w:val="22"/>
-        </w:rPr>
-        <w:t xml:space="preserve">()) &amp;&amp; </w:t>
-      </w:r>
-      <w:proofErr w:type="spellStart"/>
+        <w:t xml:space="preserve">.top()) &amp;&amp; </w:t>
+      </w:r>
       <w:r>
         <w:rPr>
           <w:rFonts w:ascii="Monaco" w:hAnsi="Monaco" w:cs="Monaco"/>
@@ -1654,17 +1531,7 @@
           <w:sz w:val="22"/>
           <w:szCs w:val="22"/>
         </w:rPr>
-        <w:t>.isIncreasingMonoton</w:t>
-      </w:r>
-      <w:proofErr w:type="spellEnd"/>
-      <w:r>
-        <w:rPr>
-          <w:rFonts w:ascii="Monaco" w:hAnsi="Monaco" w:cs="Monaco"/>
-          <w:color w:val="000000"/>
-          <w:sz w:val="22"/>
-          <w:szCs w:val="22"/>
-        </w:rPr>
-        <w:t xml:space="preserve">(); </w:t>
+        <w:t xml:space="preserve">.isIncreasingMonoton(); </w:t>
       </w:r>
     </w:p>
     <w:p>
@@ -1754,7 +1621,6 @@
           <w:szCs w:val="22"/>
         </w:rPr>
       </w:pPr>
-      <w:proofErr w:type="spellStart"/>
       <w:r>
         <w:rPr>
           <w:rFonts w:ascii="Monaco" w:hAnsi="Monaco" w:cs="Monaco"/>
@@ -1766,57 +1632,15 @@
         </w:rPr>
         <w:t>public</w:t>
       </w:r>
-      <w:proofErr w:type="spellEnd"/>
-      <w:r>
-        <w:rPr>
-          <w:rFonts w:ascii="Monaco" w:hAnsi="Monaco" w:cs="Monaco"/>
-          <w:color w:val="000000"/>
-          <w:sz w:val="22"/>
-          <w:szCs w:val="22"/>
-        </w:rPr>
-        <w:t xml:space="preserve"> </w:t>
-      </w:r>
-      <w:proofErr w:type="spellStart"/>
-      <w:r>
-        <w:rPr>
-          <w:rFonts w:ascii="Monaco" w:hAnsi="Monaco" w:cs="Monaco"/>
-          <w:color w:val="000000"/>
-          <w:sz w:val="22"/>
-          <w:szCs w:val="22"/>
-        </w:rPr>
-        <w:t>IList</w:t>
-      </w:r>
-      <w:proofErr w:type="spellEnd"/>
-      <w:r>
-        <w:rPr>
-          <w:rFonts w:ascii="Monaco" w:hAnsi="Monaco" w:cs="Monaco"/>
-          <w:color w:val="000000"/>
-          <w:sz w:val="22"/>
-          <w:szCs w:val="22"/>
-        </w:rPr>
-        <w:t xml:space="preserve"> </w:t>
-      </w:r>
-      <w:proofErr w:type="spellStart"/>
-      <w:r>
-        <w:rPr>
-          <w:rFonts w:ascii="Monaco" w:hAnsi="Monaco" w:cs="Monaco"/>
-          <w:color w:val="000000"/>
-          <w:sz w:val="22"/>
-          <w:szCs w:val="22"/>
-        </w:rPr>
-        <w:t>random</w:t>
-      </w:r>
-      <w:proofErr w:type="spellEnd"/>
-      <w:r>
-        <w:rPr>
-          <w:rFonts w:ascii="Monaco" w:hAnsi="Monaco" w:cs="Monaco"/>
-          <w:color w:val="000000"/>
-          <w:sz w:val="22"/>
-          <w:szCs w:val="22"/>
-        </w:rPr>
-        <w:t>(</w:t>
-      </w:r>
-      <w:proofErr w:type="spellStart"/>
+      <w:r>
+        <w:rPr>
+          <w:rFonts w:ascii="Monaco" w:hAnsi="Monaco" w:cs="Monaco"/>
+          <w:color w:val="000000"/>
+          <w:sz w:val="22"/>
+          <w:szCs w:val="22"/>
+        </w:rPr>
+        <w:t xml:space="preserve"> IList random(</w:t>
+      </w:r>
       <w:r>
         <w:rPr>
           <w:rFonts w:ascii="Monaco" w:hAnsi="Monaco" w:cs="Monaco"/>
@@ -1828,7 +1652,6 @@
         </w:rPr>
         <w:t>int</w:t>
       </w:r>
-      <w:proofErr w:type="spellEnd"/>
       <w:r>
         <w:rPr>
           <w:rFonts w:ascii="Monaco" w:hAnsi="Monaco" w:cs="Monaco"/>
@@ -1870,7 +1693,6 @@
         </w:rPr>
         <w:tab/>
       </w:r>
-      <w:proofErr w:type="spellStart"/>
       <w:r>
         <w:rPr>
           <w:rFonts w:ascii="Monaco" w:hAnsi="Monaco" w:cs="Monaco"/>
@@ -1881,37 +1703,15 @@
         </w:rPr>
         <w:t>IList</w:t>
       </w:r>
-      <w:proofErr w:type="spellEnd"/>
-      <w:r>
-        <w:rPr>
-          <w:rFonts w:ascii="Monaco" w:hAnsi="Monaco" w:cs="Monaco"/>
-          <w:color w:val="000000"/>
-          <w:sz w:val="22"/>
-          <w:szCs w:val="22"/>
-        </w:rPr>
-        <w:t xml:space="preserve"> </w:t>
-      </w:r>
-      <w:proofErr w:type="spellStart"/>
-      <w:r>
-        <w:rPr>
-          <w:rFonts w:ascii="Monaco" w:hAnsi="Monaco" w:cs="Monaco"/>
-          <w:color w:val="000000"/>
-          <w:sz w:val="22"/>
-          <w:szCs w:val="22"/>
-        </w:rPr>
-        <w:t>akku</w:t>
-      </w:r>
-      <w:proofErr w:type="spellEnd"/>
-      <w:r>
-        <w:rPr>
-          <w:rFonts w:ascii="Monaco" w:hAnsi="Monaco" w:cs="Monaco"/>
-          <w:color w:val="000000"/>
-          <w:sz w:val="22"/>
-          <w:szCs w:val="22"/>
-        </w:rPr>
-        <w:t xml:space="preserve"> = </w:t>
-      </w:r>
-      <w:proofErr w:type="spellStart"/>
+      <w:r>
+        <w:rPr>
+          <w:rFonts w:ascii="Monaco" w:hAnsi="Monaco" w:cs="Monaco"/>
+          <w:color w:val="000000"/>
+          <w:sz w:val="22"/>
+          <w:szCs w:val="22"/>
+        </w:rPr>
+        <w:t xml:space="preserve"> akku = </w:t>
+      </w:r>
       <w:r>
         <w:rPr>
           <w:rFonts w:ascii="Monaco" w:hAnsi="Monaco" w:cs="Monaco"/>
@@ -1923,35 +1723,14 @@
         </w:rPr>
         <w:t>new</w:t>
       </w:r>
-      <w:proofErr w:type="spellEnd"/>
-      <w:r>
-        <w:rPr>
-          <w:rFonts w:ascii="Monaco" w:hAnsi="Monaco" w:cs="Monaco"/>
-          <w:color w:val="000000"/>
-          <w:sz w:val="22"/>
-          <w:szCs w:val="22"/>
-        </w:rPr>
-        <w:t xml:space="preserve"> </w:t>
-      </w:r>
-      <w:proofErr w:type="spellStart"/>
-      <w:r>
-        <w:rPr>
-          <w:rFonts w:ascii="Monaco" w:hAnsi="Monaco" w:cs="Monaco"/>
-          <w:color w:val="000000"/>
-          <w:sz w:val="22"/>
-          <w:szCs w:val="22"/>
-        </w:rPr>
-        <w:t>MyList</w:t>
-      </w:r>
-      <w:proofErr w:type="spellEnd"/>
-      <w:r>
-        <w:rPr>
-          <w:rFonts w:ascii="Monaco" w:hAnsi="Monaco" w:cs="Monaco"/>
-          <w:color w:val="000000"/>
-          <w:sz w:val="22"/>
-          <w:szCs w:val="22"/>
-        </w:rPr>
-        <w:t>();</w:t>
+      <w:r>
+        <w:rPr>
+          <w:rFonts w:ascii="Monaco" w:hAnsi="Monaco" w:cs="Monaco"/>
+          <w:color w:val="000000"/>
+          <w:sz w:val="22"/>
+          <w:szCs w:val="22"/>
+        </w:rPr>
+        <w:t xml:space="preserve"> MyList();</w:t>
       </w:r>
     </w:p>
     <w:p>
@@ -1984,29 +1763,8 @@
           <w:szCs w:val="22"/>
         </w:rPr>
         <w:tab/>
-        <w:t xml:space="preserve">Random </w:t>
-      </w:r>
-      <w:proofErr w:type="spellStart"/>
-      <w:r>
-        <w:rPr>
-          <w:rFonts w:ascii="Monaco" w:hAnsi="Monaco" w:cs="Monaco"/>
-          <w:color w:val="000000"/>
-          <w:sz w:val="22"/>
-          <w:szCs w:val="22"/>
-        </w:rPr>
-        <w:t>generator</w:t>
-      </w:r>
-      <w:proofErr w:type="spellEnd"/>
-      <w:r>
-        <w:rPr>
-          <w:rFonts w:ascii="Monaco" w:hAnsi="Monaco" w:cs="Monaco"/>
-          <w:color w:val="000000"/>
-          <w:sz w:val="22"/>
-          <w:szCs w:val="22"/>
-        </w:rPr>
-        <w:t xml:space="preserve"> = </w:t>
-      </w:r>
-      <w:proofErr w:type="spellStart"/>
+        <w:t xml:space="preserve">Random generator = </w:t>
+      </w:r>
       <w:r>
         <w:rPr>
           <w:rFonts w:ascii="Monaco" w:hAnsi="Monaco" w:cs="Monaco"/>
@@ -2018,7 +1776,6 @@
         </w:rPr>
         <w:t>new</w:t>
       </w:r>
-      <w:proofErr w:type="spellEnd"/>
       <w:r>
         <w:rPr>
           <w:rFonts w:ascii="Monaco" w:hAnsi="Monaco" w:cs="Monaco"/>
@@ -2092,7 +1849,6 @@
         </w:rPr>
         <w:tab/>
       </w:r>
-      <w:proofErr w:type="spellStart"/>
       <w:r>
         <w:rPr>
           <w:rFonts w:ascii="Monaco" w:hAnsi="Monaco" w:cs="Monaco"/>
@@ -2104,7 +1860,6 @@
         </w:rPr>
         <w:t>for</w:t>
       </w:r>
-      <w:proofErr w:type="spellEnd"/>
       <w:r>
         <w:rPr>
           <w:rFonts w:ascii="Monaco" w:hAnsi="Monaco" w:cs="Monaco"/>
@@ -2114,7 +1869,6 @@
         </w:rPr>
         <w:t>(</w:t>
       </w:r>
-      <w:proofErr w:type="spellStart"/>
       <w:r>
         <w:rPr>
           <w:rFonts w:ascii="Monaco" w:hAnsi="Monaco" w:cs="Monaco"/>
@@ -2126,35 +1880,14 @@
         </w:rPr>
         <w:t>int</w:t>
       </w:r>
-      <w:proofErr w:type="spellEnd"/>
-      <w:r>
-        <w:rPr>
-          <w:rFonts w:ascii="Monaco" w:hAnsi="Monaco" w:cs="Monaco"/>
-          <w:color w:val="000000"/>
-          <w:sz w:val="22"/>
-          <w:szCs w:val="22"/>
-        </w:rPr>
-        <w:t xml:space="preserve"> i = 0; i &lt; </w:t>
-      </w:r>
-      <w:proofErr w:type="gramStart"/>
-      <w:r>
-        <w:rPr>
-          <w:rFonts w:ascii="Monaco" w:hAnsi="Monaco" w:cs="Monaco"/>
-          <w:color w:val="000000"/>
-          <w:sz w:val="22"/>
-          <w:szCs w:val="22"/>
-        </w:rPr>
-        <w:t>n ;</w:t>
-      </w:r>
-      <w:proofErr w:type="gramEnd"/>
-      <w:r>
-        <w:rPr>
-          <w:rFonts w:ascii="Monaco" w:hAnsi="Monaco" w:cs="Monaco"/>
-          <w:color w:val="000000"/>
-          <w:sz w:val="22"/>
-          <w:szCs w:val="22"/>
-        </w:rPr>
-        <w:t xml:space="preserve"> i++) {</w:t>
+      <w:r>
+        <w:rPr>
+          <w:rFonts w:ascii="Monaco" w:hAnsi="Monaco" w:cs="Monaco"/>
+          <w:color w:val="000000"/>
+          <w:sz w:val="22"/>
+          <w:szCs w:val="22"/>
+        </w:rPr>
+        <w:t xml:space="preserve"> i = 0; i &lt; n ; i++) {</w:t>
       </w:r>
     </w:p>
     <w:p>
@@ -2196,46 +1929,7 @@
           <w:szCs w:val="22"/>
         </w:rPr>
         <w:tab/>
-      </w:r>
-      <w:proofErr w:type="spellStart"/>
-      <w:r>
-        <w:rPr>
-          <w:rFonts w:ascii="Monaco" w:hAnsi="Monaco" w:cs="Monaco"/>
-          <w:color w:val="000000"/>
-          <w:sz w:val="22"/>
-          <w:szCs w:val="22"/>
-        </w:rPr>
-        <w:t>akku.head</w:t>
-      </w:r>
-      <w:proofErr w:type="spellEnd"/>
-      <w:r>
-        <w:rPr>
-          <w:rFonts w:ascii="Monaco" w:hAnsi="Monaco" w:cs="Monaco"/>
-          <w:color w:val="000000"/>
-          <w:sz w:val="22"/>
-          <w:szCs w:val="22"/>
-        </w:rPr>
-        <w:t>(</w:t>
-      </w:r>
-      <w:proofErr w:type="spellStart"/>
-      <w:r>
-        <w:rPr>
-          <w:rFonts w:ascii="Monaco" w:hAnsi="Monaco" w:cs="Monaco"/>
-          <w:color w:val="000000"/>
-          <w:sz w:val="22"/>
-          <w:szCs w:val="22"/>
-        </w:rPr>
-        <w:t>generator.nextInt</w:t>
-      </w:r>
-      <w:proofErr w:type="spellEnd"/>
-      <w:r>
-        <w:rPr>
-          <w:rFonts w:ascii="Monaco" w:hAnsi="Monaco" w:cs="Monaco"/>
-          <w:color w:val="000000"/>
-          <w:sz w:val="22"/>
-          <w:szCs w:val="22"/>
-        </w:rPr>
-        <w:t>(1000));</w:t>
+        <w:t>akku.head(generator.nextInt(1000));</w:t>
       </w:r>
     </w:p>
     <w:p>
@@ -2302,7 +1996,6 @@
         </w:rPr>
         <w:tab/>
       </w:r>
-      <w:proofErr w:type="spellStart"/>
       <w:r>
         <w:rPr>
           <w:rFonts w:ascii="Monaco" w:hAnsi="Monaco" w:cs="Monaco"/>
@@ -2314,35 +2007,14 @@
         </w:rPr>
         <w:t>return</w:t>
       </w:r>
-      <w:proofErr w:type="spellEnd"/>
-      <w:r>
-        <w:rPr>
-          <w:rFonts w:ascii="Monaco" w:hAnsi="Monaco" w:cs="Monaco"/>
-          <w:color w:val="000000"/>
-          <w:sz w:val="22"/>
-          <w:szCs w:val="22"/>
-        </w:rPr>
-        <w:t xml:space="preserve"> </w:t>
-      </w:r>
-      <w:proofErr w:type="spellStart"/>
-      <w:r>
-        <w:rPr>
-          <w:rFonts w:ascii="Monaco" w:hAnsi="Monaco" w:cs="Monaco"/>
-          <w:color w:val="000000"/>
-          <w:sz w:val="22"/>
-          <w:szCs w:val="22"/>
-        </w:rPr>
-        <w:t>akku</w:t>
-      </w:r>
-      <w:proofErr w:type="spellEnd"/>
-      <w:r>
-        <w:rPr>
-          <w:rFonts w:ascii="Monaco" w:hAnsi="Monaco" w:cs="Monaco"/>
-          <w:color w:val="000000"/>
-          <w:sz w:val="22"/>
-          <w:szCs w:val="22"/>
-        </w:rPr>
-        <w:t>;</w:t>
+      <w:r>
+        <w:rPr>
+          <w:rFonts w:ascii="Monaco" w:hAnsi="Monaco" w:cs="Monaco"/>
+          <w:color w:val="000000"/>
+          <w:sz w:val="22"/>
+          <w:szCs w:val="22"/>
+        </w:rPr>
+        <w:t xml:space="preserve"> akku;</w:t>
       </w:r>
     </w:p>
     <w:p>
@@ -2483,19 +2155,8 @@
           <w:sz w:val="22"/>
           <w:szCs w:val="22"/>
         </w:rPr>
-        <w:t>@</w:t>
-      </w:r>
-      <w:proofErr w:type="spellStart"/>
-      <w:r>
-        <w:rPr>
-          <w:rFonts w:ascii="Monaco" w:hAnsi="Monaco" w:cs="Monaco"/>
-          <w:color w:val="646464"/>
-          <w:sz w:val="22"/>
-          <w:szCs w:val="22"/>
-        </w:rPr>
-        <w:t>Override</w:t>
-      </w:r>
-      <w:proofErr w:type="spellEnd"/>
+        <w:t>@Override</w:t>
+      </w:r>
     </w:p>
     <w:p>
       <w:pPr>
@@ -2519,7 +2180,6 @@
         </w:rPr>
         <w:tab/>
       </w:r>
-      <w:proofErr w:type="spellStart"/>
       <w:r>
         <w:rPr>
           <w:rFonts w:ascii="Monaco" w:hAnsi="Monaco" w:cs="Monaco"/>
@@ -2531,57 +2191,15 @@
         </w:rPr>
         <w:t>public</w:t>
       </w:r>
-      <w:proofErr w:type="spellEnd"/>
-      <w:r>
-        <w:rPr>
-          <w:rFonts w:ascii="Monaco" w:hAnsi="Monaco" w:cs="Monaco"/>
-          <w:color w:val="000000"/>
-          <w:sz w:val="22"/>
-          <w:szCs w:val="22"/>
-        </w:rPr>
-        <w:t xml:space="preserve"> </w:t>
-      </w:r>
-      <w:proofErr w:type="spellStart"/>
-      <w:r>
-        <w:rPr>
-          <w:rFonts w:ascii="Monaco" w:hAnsi="Monaco" w:cs="Monaco"/>
-          <w:color w:val="000000"/>
-          <w:sz w:val="22"/>
-          <w:szCs w:val="22"/>
-        </w:rPr>
-        <w:t>IList</w:t>
-      </w:r>
-      <w:proofErr w:type="spellEnd"/>
-      <w:r>
-        <w:rPr>
-          <w:rFonts w:ascii="Monaco" w:hAnsi="Monaco" w:cs="Monaco"/>
-          <w:color w:val="000000"/>
-          <w:sz w:val="22"/>
-          <w:szCs w:val="22"/>
-        </w:rPr>
-        <w:t xml:space="preserve"> </w:t>
-      </w:r>
-      <w:proofErr w:type="spellStart"/>
-      <w:r>
-        <w:rPr>
-          <w:rFonts w:ascii="Monaco" w:hAnsi="Monaco" w:cs="Monaco"/>
-          <w:color w:val="000000"/>
-          <w:sz w:val="22"/>
-          <w:szCs w:val="22"/>
-        </w:rPr>
-        <w:t>sortIncreasingMonoton</w:t>
-      </w:r>
-      <w:proofErr w:type="spellEnd"/>
-      <w:r>
-        <w:rPr>
-          <w:rFonts w:ascii="Monaco" w:hAnsi="Monaco" w:cs="Monaco"/>
-          <w:color w:val="000000"/>
-          <w:sz w:val="22"/>
-          <w:szCs w:val="22"/>
-        </w:rPr>
-        <w:t>(</w:t>
-      </w:r>
-      <w:proofErr w:type="spellStart"/>
+      <w:r>
+        <w:rPr>
+          <w:rFonts w:ascii="Monaco" w:hAnsi="Monaco" w:cs="Monaco"/>
+          <w:color w:val="000000"/>
+          <w:sz w:val="22"/>
+          <w:szCs w:val="22"/>
+        </w:rPr>
+        <w:t xml:space="preserve"> IList sortIncreasingMonoton(</w:t>
+      </w:r>
       <w:r>
         <w:rPr>
           <w:rFonts w:ascii="Monaco" w:hAnsi="Monaco" w:cs="Monaco"/>
@@ -2593,7 +2211,6 @@
         </w:rPr>
         <w:t>int</w:t>
       </w:r>
-      <w:proofErr w:type="spellEnd"/>
       <w:r>
         <w:rPr>
           <w:rFonts w:ascii="Monaco" w:hAnsi="Monaco" w:cs="Monaco"/>
@@ -2643,48 +2260,8 @@
           <w:szCs w:val="22"/>
         </w:rPr>
         <w:tab/>
-      </w:r>
-      <w:proofErr w:type="spellStart"/>
-      <w:r>
-        <w:rPr>
-          <w:rFonts w:ascii="Monaco" w:hAnsi="Monaco" w:cs="Monaco"/>
-          <w:color w:val="000000"/>
-          <w:sz w:val="22"/>
-          <w:szCs w:val="22"/>
-        </w:rPr>
-        <w:t>IList</w:t>
-      </w:r>
-      <w:proofErr w:type="spellEnd"/>
-      <w:r>
-        <w:rPr>
-          <w:rFonts w:ascii="Monaco" w:hAnsi="Monaco" w:cs="Monaco"/>
-          <w:color w:val="000000"/>
-          <w:sz w:val="22"/>
-          <w:szCs w:val="22"/>
-        </w:rPr>
-        <w:t xml:space="preserve"> </w:t>
-      </w:r>
-      <w:proofErr w:type="spellStart"/>
-      <w:r>
-        <w:rPr>
-          <w:rFonts w:ascii="Monaco" w:hAnsi="Monaco" w:cs="Monaco"/>
-          <w:color w:val="000000"/>
-          <w:sz w:val="22"/>
-          <w:szCs w:val="22"/>
-        </w:rPr>
-        <w:t>akku</w:t>
-      </w:r>
-      <w:proofErr w:type="spellEnd"/>
-      <w:r>
-        <w:rPr>
-          <w:rFonts w:ascii="Monaco" w:hAnsi="Monaco" w:cs="Monaco"/>
-          <w:color w:val="000000"/>
-          <w:sz w:val="22"/>
-          <w:szCs w:val="22"/>
-        </w:rPr>
-        <w:t xml:space="preserve"> = </w:t>
-      </w:r>
-      <w:proofErr w:type="spellStart"/>
+        <w:t xml:space="preserve">IList akku = </w:t>
+      </w:r>
       <w:r>
         <w:rPr>
           <w:rFonts w:ascii="Monaco" w:hAnsi="Monaco" w:cs="Monaco"/>
@@ -2696,35 +2273,14 @@
         </w:rPr>
         <w:t>new</w:t>
       </w:r>
-      <w:proofErr w:type="spellEnd"/>
-      <w:r>
-        <w:rPr>
-          <w:rFonts w:ascii="Monaco" w:hAnsi="Monaco" w:cs="Monaco"/>
-          <w:color w:val="000000"/>
-          <w:sz w:val="22"/>
-          <w:szCs w:val="22"/>
-        </w:rPr>
-        <w:t xml:space="preserve"> </w:t>
-      </w:r>
-      <w:proofErr w:type="spellStart"/>
-      <w:r>
-        <w:rPr>
-          <w:rFonts w:ascii="Monaco" w:hAnsi="Monaco" w:cs="Monaco"/>
-          <w:color w:val="000000"/>
-          <w:sz w:val="22"/>
-          <w:szCs w:val="22"/>
-        </w:rPr>
-        <w:t>MyList</w:t>
-      </w:r>
-      <w:proofErr w:type="spellEnd"/>
-      <w:r>
-        <w:rPr>
-          <w:rFonts w:ascii="Monaco" w:hAnsi="Monaco" w:cs="Monaco"/>
-          <w:color w:val="000000"/>
-          <w:sz w:val="22"/>
-          <w:szCs w:val="22"/>
-        </w:rPr>
-        <w:t>();</w:t>
+      <w:r>
+        <w:rPr>
+          <w:rFonts w:ascii="Monaco" w:hAnsi="Monaco" w:cs="Monaco"/>
+          <w:color w:val="000000"/>
+          <w:sz w:val="22"/>
+          <w:szCs w:val="22"/>
+        </w:rPr>
+        <w:t xml:space="preserve"> MyList();</w:t>
       </w:r>
     </w:p>
     <w:p>
@@ -2757,48 +2313,8 @@
           <w:szCs w:val="22"/>
         </w:rPr>
         <w:tab/>
-      </w:r>
-      <w:proofErr w:type="spellStart"/>
-      <w:r>
-        <w:rPr>
-          <w:rFonts w:ascii="Monaco" w:hAnsi="Monaco" w:cs="Monaco"/>
-          <w:color w:val="000000"/>
-          <w:sz w:val="22"/>
-          <w:szCs w:val="22"/>
-        </w:rPr>
-        <w:t>IList</w:t>
-      </w:r>
-      <w:proofErr w:type="spellEnd"/>
-      <w:r>
-        <w:rPr>
-          <w:rFonts w:ascii="Monaco" w:hAnsi="Monaco" w:cs="Monaco"/>
-          <w:color w:val="000000"/>
-          <w:sz w:val="22"/>
-          <w:szCs w:val="22"/>
-        </w:rPr>
-        <w:t xml:space="preserve"> </w:t>
-      </w:r>
-      <w:proofErr w:type="spellStart"/>
-      <w:r>
-        <w:rPr>
-          <w:rFonts w:ascii="Monaco" w:hAnsi="Monaco" w:cs="Monaco"/>
-          <w:color w:val="000000"/>
-          <w:sz w:val="22"/>
-          <w:szCs w:val="22"/>
-        </w:rPr>
-        <w:t>randomList</w:t>
-      </w:r>
-      <w:proofErr w:type="spellEnd"/>
-      <w:r>
-        <w:rPr>
-          <w:rFonts w:ascii="Monaco" w:hAnsi="Monaco" w:cs="Monaco"/>
-          <w:color w:val="000000"/>
-          <w:sz w:val="22"/>
-          <w:szCs w:val="22"/>
-        </w:rPr>
-        <w:t xml:space="preserve"> = </w:t>
-      </w:r>
-      <w:proofErr w:type="spellStart"/>
+        <w:t xml:space="preserve">IList randomList = </w:t>
+      </w:r>
       <w:r>
         <w:rPr>
           <w:rFonts w:ascii="Monaco" w:hAnsi="Monaco" w:cs="Monaco"/>
@@ -2817,17 +2333,7 @@
           <w:sz w:val="22"/>
           <w:szCs w:val="22"/>
         </w:rPr>
-        <w:t>.random</w:t>
-      </w:r>
-      <w:proofErr w:type="spellEnd"/>
-      <w:r>
-        <w:rPr>
-          <w:rFonts w:ascii="Monaco" w:hAnsi="Monaco" w:cs="Monaco"/>
-          <w:color w:val="000000"/>
-          <w:sz w:val="22"/>
-          <w:szCs w:val="22"/>
-        </w:rPr>
-        <w:t>(n);</w:t>
+        <w:t>.random(n);</w:t>
       </w:r>
     </w:p>
     <w:p>
@@ -2893,7 +2399,6 @@
         </w:rPr>
         <w:tab/>
       </w:r>
-      <w:proofErr w:type="spellStart"/>
       <w:r>
         <w:rPr>
           <w:rFonts w:ascii="Monaco" w:hAnsi="Monaco" w:cs="Monaco"/>
@@ -2905,55 +2410,14 @@
         </w:rPr>
         <w:t>while</w:t>
       </w:r>
-      <w:proofErr w:type="spellEnd"/>
-      <w:r>
-        <w:rPr>
-          <w:rFonts w:ascii="Monaco" w:hAnsi="Monaco" w:cs="Monaco"/>
-          <w:color w:val="000000"/>
-          <w:sz w:val="22"/>
-          <w:szCs w:val="22"/>
-        </w:rPr>
-        <w:t>(</w:t>
-      </w:r>
-      <w:proofErr w:type="spellStart"/>
-      <w:r>
-        <w:rPr>
-          <w:rFonts w:ascii="Monaco" w:hAnsi="Monaco" w:cs="Monaco"/>
-          <w:color w:val="000000"/>
-          <w:sz w:val="22"/>
-          <w:szCs w:val="22"/>
-        </w:rPr>
-        <w:t>randomList.top</w:t>
-      </w:r>
-      <w:proofErr w:type="spellEnd"/>
-      <w:r>
-        <w:rPr>
-          <w:rFonts w:ascii="Monaco" w:hAnsi="Monaco" w:cs="Monaco"/>
-          <w:color w:val="000000"/>
-          <w:sz w:val="22"/>
-          <w:szCs w:val="22"/>
-        </w:rPr>
-        <w:t>(</w:t>
-      </w:r>
-      <w:proofErr w:type="gramStart"/>
-      <w:r>
-        <w:rPr>
-          <w:rFonts w:ascii="Monaco" w:hAnsi="Monaco" w:cs="Monaco"/>
-          <w:color w:val="000000"/>
-          <w:sz w:val="22"/>
-          <w:szCs w:val="22"/>
-        </w:rPr>
-        <w:t>) !</w:t>
-      </w:r>
-      <w:proofErr w:type="gramEnd"/>
-      <w:r>
-        <w:rPr>
-          <w:rFonts w:ascii="Monaco" w:hAnsi="Monaco" w:cs="Monaco"/>
-          <w:color w:val="000000"/>
-          <w:sz w:val="22"/>
-          <w:szCs w:val="22"/>
-        </w:rPr>
-        <w:t xml:space="preserve">= </w:t>
+      <w:r>
+        <w:rPr>
+          <w:rFonts w:ascii="Monaco" w:hAnsi="Monaco" w:cs="Monaco"/>
+          <w:color w:val="000000"/>
+          <w:sz w:val="22"/>
+          <w:szCs w:val="22"/>
+        </w:rPr>
+        <w:t xml:space="preserve">(randomList.top() != </w:t>
       </w:r>
       <w:r>
         <w:rPr>
@@ -3016,7 +2480,6 @@
         </w:rPr>
         <w:tab/>
       </w:r>
-      <w:proofErr w:type="spellStart"/>
       <w:r>
         <w:rPr>
           <w:rFonts w:ascii="Monaco" w:hAnsi="Monaco" w:cs="Monaco"/>
@@ -3028,37 +2491,15 @@
         </w:rPr>
         <w:t>int</w:t>
       </w:r>
-      <w:proofErr w:type="spellEnd"/>
-      <w:r>
-        <w:rPr>
-          <w:rFonts w:ascii="Monaco" w:hAnsi="Monaco" w:cs="Monaco"/>
-          <w:color w:val="000000"/>
-          <w:sz w:val="22"/>
-          <w:szCs w:val="22"/>
-        </w:rPr>
-        <w:t xml:space="preserve"> </w:t>
-      </w:r>
-      <w:proofErr w:type="spellStart"/>
-      <w:r>
-        <w:rPr>
-          <w:rFonts w:ascii="Monaco" w:hAnsi="Monaco" w:cs="Monaco"/>
-          <w:color w:val="000000"/>
-          <w:sz w:val="22"/>
-          <w:szCs w:val="22"/>
-        </w:rPr>
-        <w:t>elem</w:t>
-      </w:r>
-      <w:proofErr w:type="spellEnd"/>
-      <w:r>
-        <w:rPr>
-          <w:rFonts w:ascii="Monaco" w:hAnsi="Monaco" w:cs="Monaco"/>
-          <w:color w:val="000000"/>
-          <w:sz w:val="22"/>
-          <w:szCs w:val="22"/>
-        </w:rPr>
-        <w:t xml:space="preserve"> = (</w:t>
-      </w:r>
-      <w:proofErr w:type="spellStart"/>
+      <w:r>
+        <w:rPr>
+          <w:rFonts w:ascii="Monaco" w:hAnsi="Monaco" w:cs="Monaco"/>
+          <w:color w:val="000000"/>
+          <w:sz w:val="22"/>
+          <w:szCs w:val="22"/>
+        </w:rPr>
+        <w:t xml:space="preserve"> elem = (</w:t>
+      </w:r>
       <w:r>
         <w:rPr>
           <w:rFonts w:ascii="Monaco" w:hAnsi="Monaco" w:cs="Monaco"/>
@@ -3070,35 +2511,14 @@
         </w:rPr>
         <w:t>int</w:t>
       </w:r>
-      <w:proofErr w:type="spellEnd"/>
-      <w:r>
-        <w:rPr>
-          <w:rFonts w:ascii="Monaco" w:hAnsi="Monaco" w:cs="Monaco"/>
-          <w:color w:val="000000"/>
-          <w:sz w:val="22"/>
-          <w:szCs w:val="22"/>
-        </w:rPr>
-        <w:t xml:space="preserve">) </w:t>
-      </w:r>
-      <w:proofErr w:type="spellStart"/>
-      <w:r>
-        <w:rPr>
-          <w:rFonts w:ascii="Monaco" w:hAnsi="Monaco" w:cs="Monaco"/>
-          <w:color w:val="000000"/>
-          <w:sz w:val="22"/>
-          <w:szCs w:val="22"/>
-        </w:rPr>
-        <w:t>randomList.head</w:t>
-      </w:r>
-      <w:proofErr w:type="spellEnd"/>
-      <w:r>
-        <w:rPr>
-          <w:rFonts w:ascii="Monaco" w:hAnsi="Monaco" w:cs="Monaco"/>
-          <w:color w:val="000000"/>
-          <w:sz w:val="22"/>
-          <w:szCs w:val="22"/>
-        </w:rPr>
-        <w:t>();</w:t>
+      <w:r>
+        <w:rPr>
+          <w:rFonts w:ascii="Monaco" w:hAnsi="Monaco" w:cs="Monaco"/>
+          <w:color w:val="000000"/>
+          <w:sz w:val="22"/>
+          <w:szCs w:val="22"/>
+        </w:rPr>
+        <w:t>) randomList.head();</w:t>
       </w:r>
     </w:p>
     <w:p>
@@ -3140,66 +2560,7 @@
           <w:szCs w:val="22"/>
         </w:rPr>
         <w:tab/>
-      </w:r>
-      <w:proofErr w:type="spellStart"/>
-      <w:r>
-        <w:rPr>
-          <w:rFonts w:ascii="Monaco" w:hAnsi="Monaco" w:cs="Monaco"/>
-          <w:color w:val="000000"/>
-          <w:sz w:val="22"/>
-          <w:szCs w:val="22"/>
-        </w:rPr>
-        <w:t>IList</w:t>
-      </w:r>
-      <w:proofErr w:type="spellEnd"/>
-      <w:r>
-        <w:rPr>
-          <w:rFonts w:ascii="Monaco" w:hAnsi="Monaco" w:cs="Monaco"/>
-          <w:color w:val="000000"/>
-          <w:sz w:val="22"/>
-          <w:szCs w:val="22"/>
-        </w:rPr>
-        <w:t xml:space="preserve"> </w:t>
-      </w:r>
-      <w:proofErr w:type="spellStart"/>
-      <w:r>
-        <w:rPr>
-          <w:rFonts w:ascii="Monaco" w:hAnsi="Monaco" w:cs="Monaco"/>
-          <w:color w:val="000000"/>
-          <w:sz w:val="22"/>
-          <w:szCs w:val="22"/>
-        </w:rPr>
-        <w:t>temp</w:t>
-      </w:r>
-      <w:proofErr w:type="spellEnd"/>
-      <w:r>
-        <w:rPr>
-          <w:rFonts w:ascii="Monaco" w:hAnsi="Monaco" w:cs="Monaco"/>
-          <w:color w:val="000000"/>
-          <w:sz w:val="22"/>
-          <w:szCs w:val="22"/>
-        </w:rPr>
-        <w:t xml:space="preserve"> = </w:t>
-      </w:r>
-      <w:proofErr w:type="spellStart"/>
-      <w:r>
-        <w:rPr>
-          <w:rFonts w:ascii="Monaco" w:hAnsi="Monaco" w:cs="Monaco"/>
-          <w:color w:val="000000"/>
-          <w:sz w:val="22"/>
-          <w:szCs w:val="22"/>
-        </w:rPr>
-        <w:t>akku</w:t>
-      </w:r>
-      <w:proofErr w:type="spellEnd"/>
-      <w:r>
-        <w:rPr>
-          <w:rFonts w:ascii="Monaco" w:hAnsi="Monaco" w:cs="Monaco"/>
-          <w:color w:val="000000"/>
-          <w:sz w:val="22"/>
-          <w:szCs w:val="22"/>
-        </w:rPr>
-        <w:t>;</w:t>
+        <w:t>IList temp = akku;</w:t>
       </w:r>
     </w:p>
     <w:p>
@@ -3242,7 +2603,6 @@
         </w:rPr>
         <w:tab/>
       </w:r>
-      <w:proofErr w:type="spellStart"/>
       <w:r>
         <w:rPr>
           <w:rFonts w:ascii="Monaco" w:hAnsi="Monaco" w:cs="Monaco"/>
@@ -3254,7 +2614,6 @@
         </w:rPr>
         <w:t>int</w:t>
       </w:r>
-      <w:proofErr w:type="spellEnd"/>
       <w:r>
         <w:rPr>
           <w:rFonts w:ascii="Monaco" w:hAnsi="Monaco" w:cs="Monaco"/>
@@ -3346,7 +2705,6 @@
         </w:rPr>
         <w:tab/>
       </w:r>
-      <w:proofErr w:type="spellStart"/>
       <w:r>
         <w:rPr>
           <w:rFonts w:ascii="Monaco" w:hAnsi="Monaco" w:cs="Monaco"/>
@@ -3358,7 +2716,6 @@
         </w:rPr>
         <w:t>while</w:t>
       </w:r>
-      <w:proofErr w:type="spellEnd"/>
       <w:r>
         <w:rPr>
           <w:rFonts w:ascii="Monaco" w:hAnsi="Monaco" w:cs="Monaco"/>
@@ -3368,7 +2725,6 @@
         </w:rPr>
         <w:t>(</w:t>
       </w:r>
-      <w:proofErr w:type="spellStart"/>
       <w:r>
         <w:rPr>
           <w:rFonts w:ascii="Monaco" w:hAnsi="Monaco" w:cs="Monaco"/>
@@ -3380,7 +2736,6 @@
         </w:rPr>
         <w:t>true</w:t>
       </w:r>
-      <w:proofErr w:type="spellEnd"/>
       <w:r>
         <w:rPr>
           <w:rFonts w:ascii="Monaco" w:hAnsi="Monaco" w:cs="Monaco"/>
@@ -3440,7 +2795,6 @@
         </w:rPr>
         <w:tab/>
       </w:r>
-      <w:proofErr w:type="spellStart"/>
       <w:r>
         <w:rPr>
           <w:rFonts w:ascii="Monaco" w:hAnsi="Monaco" w:cs="Monaco"/>
@@ -3452,35 +2806,14 @@
         </w:rPr>
         <w:t>if</w:t>
       </w:r>
-      <w:proofErr w:type="spellEnd"/>
-      <w:r>
-        <w:rPr>
-          <w:rFonts w:ascii="Monaco" w:hAnsi="Monaco" w:cs="Monaco"/>
-          <w:color w:val="000000"/>
-          <w:sz w:val="22"/>
-          <w:szCs w:val="22"/>
-        </w:rPr>
-        <w:t>(</w:t>
-      </w:r>
-      <w:proofErr w:type="spellStart"/>
-      <w:r>
-        <w:rPr>
-          <w:rFonts w:ascii="Monaco" w:hAnsi="Monaco" w:cs="Monaco"/>
-          <w:color w:val="000000"/>
-          <w:sz w:val="22"/>
-          <w:szCs w:val="22"/>
-        </w:rPr>
-        <w:t>temp.top</w:t>
-      </w:r>
-      <w:proofErr w:type="spellEnd"/>
-      <w:r>
-        <w:rPr>
-          <w:rFonts w:ascii="Monaco" w:hAnsi="Monaco" w:cs="Monaco"/>
-          <w:color w:val="000000"/>
-          <w:sz w:val="22"/>
-          <w:szCs w:val="22"/>
-        </w:rPr>
-        <w:t xml:space="preserve">() == </w:t>
+      <w:r>
+        <w:rPr>
+          <w:rFonts w:ascii="Monaco" w:hAnsi="Monaco" w:cs="Monaco"/>
+          <w:color w:val="000000"/>
+          <w:sz w:val="22"/>
+          <w:szCs w:val="22"/>
+        </w:rPr>
+        <w:t xml:space="preserve">(temp.top() == </w:t>
       </w:r>
       <w:r>
         <w:rPr>
@@ -3502,7 +2835,6 @@
         </w:rPr>
         <w:t xml:space="preserve"> || (</w:t>
       </w:r>
-      <w:proofErr w:type="spellStart"/>
       <w:r>
         <w:rPr>
           <w:rFonts w:ascii="Monaco" w:hAnsi="Monaco" w:cs="Monaco"/>
@@ -3514,55 +2846,14 @@
         </w:rPr>
         <w:t>int</w:t>
       </w:r>
-      <w:proofErr w:type="spellEnd"/>
-      <w:r>
-        <w:rPr>
-          <w:rFonts w:ascii="Monaco" w:hAnsi="Monaco" w:cs="Monaco"/>
-          <w:color w:val="000000"/>
-          <w:sz w:val="22"/>
-          <w:szCs w:val="22"/>
-        </w:rPr>
-        <w:t xml:space="preserve">) </w:t>
-      </w:r>
-      <w:proofErr w:type="spellStart"/>
-      <w:r>
-        <w:rPr>
-          <w:rFonts w:ascii="Monaco" w:hAnsi="Monaco" w:cs="Monaco"/>
-          <w:color w:val="000000"/>
-          <w:sz w:val="22"/>
-          <w:szCs w:val="22"/>
-        </w:rPr>
-        <w:t>temp.top</w:t>
-      </w:r>
-      <w:proofErr w:type="spellEnd"/>
-      <w:r>
-        <w:rPr>
-          <w:rFonts w:ascii="Monaco" w:hAnsi="Monaco" w:cs="Monaco"/>
-          <w:color w:val="000000"/>
-          <w:sz w:val="22"/>
-          <w:szCs w:val="22"/>
-        </w:rPr>
-        <w:t xml:space="preserve">() &gt;= </w:t>
-      </w:r>
-      <w:proofErr w:type="spellStart"/>
-      <w:r>
-        <w:rPr>
-          <w:rFonts w:ascii="Monaco" w:hAnsi="Monaco" w:cs="Monaco"/>
-          <w:color w:val="000000"/>
-          <w:sz w:val="22"/>
-          <w:szCs w:val="22"/>
-        </w:rPr>
-        <w:t>elem</w:t>
-      </w:r>
-      <w:proofErr w:type="spellEnd"/>
-      <w:r>
-        <w:rPr>
-          <w:rFonts w:ascii="Monaco" w:hAnsi="Monaco" w:cs="Monaco"/>
-          <w:color w:val="000000"/>
-          <w:sz w:val="22"/>
-          <w:szCs w:val="22"/>
-        </w:rPr>
-        <w:t>) {</w:t>
+      <w:r>
+        <w:rPr>
+          <w:rFonts w:ascii="Monaco" w:hAnsi="Monaco" w:cs="Monaco"/>
+          <w:color w:val="000000"/>
+          <w:sz w:val="22"/>
+          <w:szCs w:val="22"/>
+        </w:rPr>
+        <w:t>) temp.top() &gt;= elem) {</w:t>
       </w:r>
     </w:p>
     <w:p>
@@ -3622,46 +2913,7 @@
           <w:szCs w:val="22"/>
         </w:rPr>
         <w:tab/>
-      </w:r>
-      <w:proofErr w:type="spellStart"/>
-      <w:r>
-        <w:rPr>
-          <w:rFonts w:ascii="Monaco" w:hAnsi="Monaco" w:cs="Monaco"/>
-          <w:color w:val="000000"/>
-          <w:sz w:val="22"/>
-          <w:szCs w:val="22"/>
-        </w:rPr>
-        <w:t>akku.insert</w:t>
-      </w:r>
-      <w:proofErr w:type="spellEnd"/>
-      <w:r>
-        <w:rPr>
-          <w:rFonts w:ascii="Monaco" w:hAnsi="Monaco" w:cs="Monaco"/>
-          <w:color w:val="000000"/>
-          <w:sz w:val="22"/>
-          <w:szCs w:val="22"/>
-        </w:rPr>
-        <w:t>(</w:t>
-      </w:r>
-      <w:proofErr w:type="spellStart"/>
-      <w:r>
-        <w:rPr>
-          <w:rFonts w:ascii="Monaco" w:hAnsi="Monaco" w:cs="Monaco"/>
-          <w:color w:val="000000"/>
-          <w:sz w:val="22"/>
-          <w:szCs w:val="22"/>
-        </w:rPr>
-        <w:t>elem</w:t>
-      </w:r>
-      <w:proofErr w:type="spellEnd"/>
-      <w:r>
-        <w:rPr>
-          <w:rFonts w:ascii="Monaco" w:hAnsi="Monaco" w:cs="Monaco"/>
-          <w:color w:val="000000"/>
-          <w:sz w:val="22"/>
-          <w:szCs w:val="22"/>
-        </w:rPr>
-        <w:t>, i);</w:t>
+        <w:t>akku.insert(elem, i);</w:t>
       </w:r>
     </w:p>
     <w:p>
@@ -3793,7 +3045,6 @@
         <w:tab/>
         <w:t xml:space="preserve">} </w:t>
       </w:r>
-      <w:proofErr w:type="spellStart"/>
       <w:r>
         <w:rPr>
           <w:rFonts w:ascii="Monaco" w:hAnsi="Monaco" w:cs="Monaco"/>
@@ -3805,7 +3056,6 @@
         </w:rPr>
         <w:t>else</w:t>
       </w:r>
-      <w:proofErr w:type="spellEnd"/>
       <w:r>
         <w:rPr>
           <w:rFonts w:ascii="Monaco" w:hAnsi="Monaco" w:cs="Monaco"/>
@@ -3933,46 +3183,7 @@
           <w:szCs w:val="22"/>
         </w:rPr>
         <w:tab/>
-      </w:r>
-      <w:proofErr w:type="spellStart"/>
-      <w:r>
-        <w:rPr>
-          <w:rFonts w:ascii="Monaco" w:hAnsi="Monaco" w:cs="Monaco"/>
-          <w:color w:val="000000"/>
-          <w:sz w:val="22"/>
-          <w:szCs w:val="22"/>
-        </w:rPr>
-        <w:t>temp</w:t>
-      </w:r>
-      <w:proofErr w:type="spellEnd"/>
-      <w:r>
-        <w:rPr>
-          <w:rFonts w:ascii="Monaco" w:hAnsi="Monaco" w:cs="Monaco"/>
-          <w:color w:val="000000"/>
-          <w:sz w:val="22"/>
-          <w:szCs w:val="22"/>
-        </w:rPr>
-        <w:t xml:space="preserve"> = </w:t>
-      </w:r>
-      <w:proofErr w:type="spellStart"/>
-      <w:r>
-        <w:rPr>
-          <w:rFonts w:ascii="Monaco" w:hAnsi="Monaco" w:cs="Monaco"/>
-          <w:color w:val="000000"/>
-          <w:sz w:val="22"/>
-          <w:szCs w:val="22"/>
-        </w:rPr>
-        <w:t>temp.tail</w:t>
-      </w:r>
-      <w:proofErr w:type="spellEnd"/>
-      <w:r>
-        <w:rPr>
-          <w:rFonts w:ascii="Monaco" w:hAnsi="Monaco" w:cs="Monaco"/>
-          <w:color w:val="000000"/>
-          <w:sz w:val="22"/>
-          <w:szCs w:val="22"/>
-        </w:rPr>
-        <w:t>();</w:t>
+        <w:t>temp = temp.tail();</w:t>
       </w:r>
     </w:p>
     <w:p>
@@ -4132,7 +3343,6 @@
         </w:rPr>
         <w:tab/>
       </w:r>
-      <w:proofErr w:type="spellStart"/>
       <w:r>
         <w:rPr>
           <w:rFonts w:ascii="Monaco" w:hAnsi="Monaco" w:cs="Monaco"/>
@@ -4144,35 +3354,14 @@
         </w:rPr>
         <w:t>return</w:t>
       </w:r>
-      <w:proofErr w:type="spellEnd"/>
-      <w:r>
-        <w:rPr>
-          <w:rFonts w:ascii="Monaco" w:hAnsi="Monaco" w:cs="Monaco"/>
-          <w:color w:val="000000"/>
-          <w:sz w:val="22"/>
-          <w:szCs w:val="22"/>
-        </w:rPr>
-        <w:t xml:space="preserve"> </w:t>
-      </w:r>
-      <w:proofErr w:type="spellStart"/>
-      <w:r>
-        <w:rPr>
-          <w:rFonts w:ascii="Monaco" w:hAnsi="Monaco" w:cs="Monaco"/>
-          <w:color w:val="000000"/>
-          <w:sz w:val="22"/>
-          <w:szCs w:val="22"/>
-        </w:rPr>
-        <w:t>akku</w:t>
-      </w:r>
-      <w:proofErr w:type="spellEnd"/>
-      <w:r>
-        <w:rPr>
-          <w:rFonts w:ascii="Monaco" w:hAnsi="Monaco" w:cs="Monaco"/>
-          <w:color w:val="000000"/>
-          <w:sz w:val="22"/>
-          <w:szCs w:val="22"/>
-        </w:rPr>
-        <w:t>;</w:t>
+      <w:r>
+        <w:rPr>
+          <w:rFonts w:ascii="Monaco" w:hAnsi="Monaco" w:cs="Monaco"/>
+          <w:color w:val="000000"/>
+          <w:sz w:val="22"/>
+          <w:szCs w:val="22"/>
+        </w:rPr>
+        <w:t xml:space="preserve"> akku;</w:t>
       </w:r>
     </w:p>
     <w:p>
@@ -4208,21 +3397,7 @@
         <w:rPr>
           <w:i/>
         </w:rPr>
-        <w:t>Entwickeln Sie eine Methode, die zwei sortierte Listen „</w:t>
-      </w:r>
-      <w:proofErr w:type="spellStart"/>
-      <w:r>
-        <w:rPr>
-          <w:i/>
-        </w:rPr>
-        <w:t>mergen</w:t>
-      </w:r>
-      <w:proofErr w:type="spellEnd"/>
-      <w:r>
-        <w:rPr>
-          <w:i/>
-        </w:rPr>
-        <w:t>“ kann.</w:t>
+        <w:t>Entwickeln Sie eine Methode, die zwei sortierte Listen „mergen“ kann.</w:t>
       </w:r>
     </w:p>
     <w:p>
@@ -4245,19 +3420,8 @@
           <w:sz w:val="22"/>
           <w:szCs w:val="22"/>
         </w:rPr>
-        <w:t>@</w:t>
-      </w:r>
-      <w:proofErr w:type="spellStart"/>
-      <w:r>
-        <w:rPr>
-          <w:rFonts w:ascii="Monaco" w:hAnsi="Monaco" w:cs="Monaco"/>
-          <w:color w:val="646464"/>
-          <w:sz w:val="22"/>
-          <w:szCs w:val="22"/>
-        </w:rPr>
-        <w:t>Override</w:t>
-      </w:r>
-      <w:proofErr w:type="spellEnd"/>
+        <w:t>@Override</w:t>
+      </w:r>
     </w:p>
     <w:p>
       <w:pPr>
@@ -4281,7 +3445,6 @@
         </w:rPr>
         <w:tab/>
       </w:r>
-      <w:proofErr w:type="spellStart"/>
       <w:r>
         <w:rPr>
           <w:rFonts w:ascii="Monaco" w:hAnsi="Monaco" w:cs="Monaco"/>
@@ -4293,95 +3456,14 @@
         </w:rPr>
         <w:t>public</w:t>
       </w:r>
-      <w:proofErr w:type="spellEnd"/>
-      <w:r>
-        <w:rPr>
-          <w:rFonts w:ascii="Monaco" w:hAnsi="Monaco" w:cs="Monaco"/>
-          <w:color w:val="000000"/>
-          <w:sz w:val="22"/>
-          <w:szCs w:val="22"/>
-        </w:rPr>
-        <w:t xml:space="preserve"> </w:t>
-      </w:r>
-      <w:proofErr w:type="spellStart"/>
-      <w:r>
-        <w:rPr>
-          <w:rFonts w:ascii="Monaco" w:hAnsi="Monaco" w:cs="Monaco"/>
-          <w:color w:val="000000"/>
-          <w:sz w:val="22"/>
-          <w:szCs w:val="22"/>
-        </w:rPr>
-        <w:t>IList</w:t>
-      </w:r>
-      <w:proofErr w:type="spellEnd"/>
-      <w:r>
-        <w:rPr>
-          <w:rFonts w:ascii="Monaco" w:hAnsi="Monaco" w:cs="Monaco"/>
-          <w:color w:val="000000"/>
-          <w:sz w:val="22"/>
-          <w:szCs w:val="22"/>
-        </w:rPr>
-        <w:t xml:space="preserve"> </w:t>
-      </w:r>
-      <w:proofErr w:type="spellStart"/>
-      <w:r>
-        <w:rPr>
-          <w:rFonts w:ascii="Monaco" w:hAnsi="Monaco" w:cs="Monaco"/>
-          <w:color w:val="000000"/>
-          <w:sz w:val="22"/>
-          <w:szCs w:val="22"/>
-        </w:rPr>
-        <w:t>merge</w:t>
-      </w:r>
-      <w:proofErr w:type="spellEnd"/>
-      <w:r>
-        <w:rPr>
-          <w:rFonts w:ascii="Monaco" w:hAnsi="Monaco" w:cs="Monaco"/>
-          <w:color w:val="000000"/>
-          <w:sz w:val="22"/>
-          <w:szCs w:val="22"/>
-        </w:rPr>
-        <w:t>(</w:t>
-      </w:r>
-      <w:proofErr w:type="spellStart"/>
-      <w:r>
-        <w:rPr>
-          <w:rFonts w:ascii="Monaco" w:hAnsi="Monaco" w:cs="Monaco"/>
-          <w:color w:val="000000"/>
-          <w:sz w:val="22"/>
-          <w:szCs w:val="22"/>
-        </w:rPr>
-        <w:t>IList</w:t>
-      </w:r>
-      <w:proofErr w:type="spellEnd"/>
-      <w:r>
-        <w:rPr>
-          <w:rFonts w:ascii="Monaco" w:hAnsi="Monaco" w:cs="Monaco"/>
-          <w:color w:val="000000"/>
-          <w:sz w:val="22"/>
-          <w:szCs w:val="22"/>
-        </w:rPr>
-        <w:t xml:space="preserve"> </w:t>
-      </w:r>
-      <w:proofErr w:type="spellStart"/>
-      <w:r>
-        <w:rPr>
-          <w:rFonts w:ascii="Monaco" w:hAnsi="Monaco" w:cs="Monaco"/>
-          <w:color w:val="000000"/>
-          <w:sz w:val="22"/>
-          <w:szCs w:val="22"/>
-        </w:rPr>
-        <w:t>list</w:t>
-      </w:r>
-      <w:proofErr w:type="spellEnd"/>
-      <w:r>
-        <w:rPr>
-          <w:rFonts w:ascii="Monaco" w:hAnsi="Monaco" w:cs="Monaco"/>
-          <w:color w:val="000000"/>
-          <w:sz w:val="22"/>
-          <w:szCs w:val="22"/>
-        </w:rPr>
-        <w:t>) {</w:t>
+      <w:r>
+        <w:rPr>
+          <w:rFonts w:ascii="Monaco" w:hAnsi="Monaco" w:cs="Monaco"/>
+          <w:color w:val="000000"/>
+          <w:sz w:val="22"/>
+          <w:szCs w:val="22"/>
+        </w:rPr>
+        <w:t xml:space="preserve"> IList merge(IList list) {</w:t>
       </w:r>
     </w:p>
     <w:p>
@@ -4414,48 +3496,8 @@
           <w:szCs w:val="22"/>
         </w:rPr>
         <w:tab/>
-      </w:r>
-      <w:proofErr w:type="spellStart"/>
-      <w:r>
-        <w:rPr>
-          <w:rFonts w:ascii="Monaco" w:hAnsi="Monaco" w:cs="Monaco"/>
-          <w:color w:val="000000"/>
-          <w:sz w:val="22"/>
-          <w:szCs w:val="22"/>
-        </w:rPr>
-        <w:t>IList</w:t>
-      </w:r>
-      <w:proofErr w:type="spellEnd"/>
-      <w:r>
-        <w:rPr>
-          <w:rFonts w:ascii="Monaco" w:hAnsi="Monaco" w:cs="Monaco"/>
-          <w:color w:val="000000"/>
-          <w:sz w:val="22"/>
-          <w:szCs w:val="22"/>
-        </w:rPr>
-        <w:t xml:space="preserve"> </w:t>
-      </w:r>
-      <w:proofErr w:type="spellStart"/>
-      <w:r>
-        <w:rPr>
-          <w:rFonts w:ascii="Monaco" w:hAnsi="Monaco" w:cs="Monaco"/>
-          <w:color w:val="000000"/>
-          <w:sz w:val="22"/>
-          <w:szCs w:val="22"/>
-        </w:rPr>
-        <w:t>akku</w:t>
-      </w:r>
-      <w:proofErr w:type="spellEnd"/>
-      <w:r>
-        <w:rPr>
-          <w:rFonts w:ascii="Monaco" w:hAnsi="Monaco" w:cs="Monaco"/>
-          <w:color w:val="000000"/>
-          <w:sz w:val="22"/>
-          <w:szCs w:val="22"/>
-        </w:rPr>
-        <w:t xml:space="preserve"> = </w:t>
-      </w:r>
-      <w:proofErr w:type="spellStart"/>
+        <w:t xml:space="preserve">IList akku = </w:t>
+      </w:r>
       <w:r>
         <w:rPr>
           <w:rFonts w:ascii="Monaco" w:hAnsi="Monaco" w:cs="Monaco"/>
@@ -4467,35 +3509,14 @@
         </w:rPr>
         <w:t>new</w:t>
       </w:r>
-      <w:proofErr w:type="spellEnd"/>
-      <w:r>
-        <w:rPr>
-          <w:rFonts w:ascii="Monaco" w:hAnsi="Monaco" w:cs="Monaco"/>
-          <w:color w:val="000000"/>
-          <w:sz w:val="22"/>
-          <w:szCs w:val="22"/>
-        </w:rPr>
-        <w:t xml:space="preserve"> </w:t>
-      </w:r>
-      <w:proofErr w:type="spellStart"/>
-      <w:r>
-        <w:rPr>
-          <w:rFonts w:ascii="Monaco" w:hAnsi="Monaco" w:cs="Monaco"/>
-          <w:color w:val="000000"/>
-          <w:sz w:val="22"/>
-          <w:szCs w:val="22"/>
-        </w:rPr>
-        <w:t>MyList</w:t>
-      </w:r>
-      <w:proofErr w:type="spellEnd"/>
-      <w:r>
-        <w:rPr>
-          <w:rFonts w:ascii="Monaco" w:hAnsi="Monaco" w:cs="Monaco"/>
-          <w:color w:val="000000"/>
-          <w:sz w:val="22"/>
-          <w:szCs w:val="22"/>
-        </w:rPr>
-        <w:t>();</w:t>
+      <w:r>
+        <w:rPr>
+          <w:rFonts w:ascii="Monaco" w:hAnsi="Monaco" w:cs="Monaco"/>
+          <w:color w:val="000000"/>
+          <w:sz w:val="22"/>
+          <w:szCs w:val="22"/>
+        </w:rPr>
+        <w:t xml:space="preserve"> MyList();</w:t>
       </w:r>
     </w:p>
     <w:p>
@@ -4528,28 +3549,8 @@
           <w:szCs w:val="22"/>
         </w:rPr>
         <w:tab/>
-      </w:r>
-      <w:proofErr w:type="spellStart"/>
-      <w:r>
-        <w:rPr>
-          <w:rFonts w:ascii="Monaco" w:hAnsi="Monaco" w:cs="Monaco"/>
-          <w:color w:val="000000"/>
-          <w:sz w:val="22"/>
-          <w:szCs w:val="22"/>
-        </w:rPr>
-        <w:t>IList</w:t>
-      </w:r>
-      <w:proofErr w:type="spellEnd"/>
-      <w:r>
-        <w:rPr>
-          <w:rFonts w:ascii="Monaco" w:hAnsi="Monaco" w:cs="Monaco"/>
-          <w:color w:val="000000"/>
-          <w:sz w:val="22"/>
-          <w:szCs w:val="22"/>
-        </w:rPr>
-        <w:t xml:space="preserve"> list1 = </w:t>
-      </w:r>
-      <w:proofErr w:type="spellStart"/>
+        <w:t xml:space="preserve">IList list1 = </w:t>
+      </w:r>
       <w:r>
         <w:rPr>
           <w:rFonts w:ascii="Monaco" w:hAnsi="Monaco" w:cs="Monaco"/>
@@ -4561,7 +3562,6 @@
         </w:rPr>
         <w:t>this</w:t>
       </w:r>
-      <w:proofErr w:type="spellEnd"/>
       <w:r>
         <w:rPr>
           <w:rFonts w:ascii="Monaco" w:hAnsi="Monaco" w:cs="Monaco"/>
@@ -4602,46 +3602,7 @@
           <w:szCs w:val="22"/>
         </w:rPr>
         <w:tab/>
-      </w:r>
-      <w:proofErr w:type="spellStart"/>
-      <w:r>
-        <w:rPr>
-          <w:rFonts w:ascii="Monaco" w:hAnsi="Monaco" w:cs="Monaco"/>
-          <w:color w:val="000000"/>
-          <w:sz w:val="22"/>
-          <w:szCs w:val="22"/>
-        </w:rPr>
-        <w:t>IList</w:t>
-      </w:r>
-      <w:proofErr w:type="spellEnd"/>
-      <w:r>
-        <w:rPr>
-          <w:rFonts w:ascii="Monaco" w:hAnsi="Monaco" w:cs="Monaco"/>
-          <w:color w:val="000000"/>
-          <w:sz w:val="22"/>
-          <w:szCs w:val="22"/>
-        </w:rPr>
-        <w:t xml:space="preserve"> list2 = </w:t>
-      </w:r>
-      <w:proofErr w:type="spellStart"/>
-      <w:r>
-        <w:rPr>
-          <w:rFonts w:ascii="Monaco" w:hAnsi="Monaco" w:cs="Monaco"/>
-          <w:color w:val="000000"/>
-          <w:sz w:val="22"/>
-          <w:szCs w:val="22"/>
-        </w:rPr>
-        <w:t>list</w:t>
-      </w:r>
-      <w:proofErr w:type="spellEnd"/>
-      <w:r>
-        <w:rPr>
-          <w:rFonts w:ascii="Monaco" w:hAnsi="Monaco" w:cs="Monaco"/>
-          <w:color w:val="000000"/>
-          <w:sz w:val="22"/>
-          <w:szCs w:val="22"/>
-        </w:rPr>
-        <w:t>;</w:t>
+        <w:t>IList list2 = list;</w:t>
       </w:r>
     </w:p>
     <w:p>
@@ -4707,7 +3668,6 @@
         </w:rPr>
         <w:tab/>
       </w:r>
-      <w:proofErr w:type="spellStart"/>
       <w:r>
         <w:rPr>
           <w:rFonts w:ascii="Monaco" w:hAnsi="Monaco" w:cs="Monaco"/>
@@ -4719,35 +3679,14 @@
         </w:rPr>
         <w:t>while</w:t>
       </w:r>
-      <w:proofErr w:type="spellEnd"/>
-      <w:r>
-        <w:rPr>
-          <w:rFonts w:ascii="Monaco" w:hAnsi="Monaco" w:cs="Monaco"/>
-          <w:color w:val="000000"/>
-          <w:sz w:val="22"/>
-          <w:szCs w:val="22"/>
-        </w:rPr>
-        <w:t>(list1.top(</w:t>
-      </w:r>
-      <w:proofErr w:type="gramStart"/>
-      <w:r>
-        <w:rPr>
-          <w:rFonts w:ascii="Monaco" w:hAnsi="Monaco" w:cs="Monaco"/>
-          <w:color w:val="000000"/>
-          <w:sz w:val="22"/>
-          <w:szCs w:val="22"/>
-        </w:rPr>
-        <w:t>) !</w:t>
-      </w:r>
-      <w:proofErr w:type="gramEnd"/>
-      <w:r>
-        <w:rPr>
-          <w:rFonts w:ascii="Monaco" w:hAnsi="Monaco" w:cs="Monaco"/>
-          <w:color w:val="000000"/>
-          <w:sz w:val="22"/>
-          <w:szCs w:val="22"/>
-        </w:rPr>
-        <w:t xml:space="preserve">= </w:t>
+      <w:r>
+        <w:rPr>
+          <w:rFonts w:ascii="Monaco" w:hAnsi="Monaco" w:cs="Monaco"/>
+          <w:color w:val="000000"/>
+          <w:sz w:val="22"/>
+          <w:szCs w:val="22"/>
+        </w:rPr>
+        <w:t xml:space="preserve">(list1.top() != </w:t>
       </w:r>
       <w:r>
         <w:rPr>
@@ -4830,7 +3769,6 @@
         </w:rPr>
         <w:tab/>
       </w:r>
-      <w:proofErr w:type="spellStart"/>
       <w:r>
         <w:rPr>
           <w:rFonts w:ascii="Monaco" w:hAnsi="Monaco" w:cs="Monaco"/>
@@ -4842,7 +3780,6 @@
         </w:rPr>
         <w:t>if</w:t>
       </w:r>
-      <w:proofErr w:type="spellEnd"/>
       <w:r>
         <w:rPr>
           <w:rFonts w:ascii="Monaco" w:hAnsi="Monaco" w:cs="Monaco"/>
@@ -4852,7 +3789,6 @@
         </w:rPr>
         <w:t>((</w:t>
       </w:r>
-      <w:proofErr w:type="spellStart"/>
       <w:r>
         <w:rPr>
           <w:rFonts w:ascii="Monaco" w:hAnsi="Monaco" w:cs="Monaco"/>
@@ -4864,7 +3800,6 @@
         </w:rPr>
         <w:t>int</w:t>
       </w:r>
-      <w:proofErr w:type="spellEnd"/>
       <w:r>
         <w:rPr>
           <w:rFonts w:ascii="Monaco" w:hAnsi="Monaco" w:cs="Monaco"/>
@@ -4874,7 +3809,6 @@
         </w:rPr>
         <w:t>) list1.top() &lt; (</w:t>
       </w:r>
-      <w:proofErr w:type="spellStart"/>
       <w:r>
         <w:rPr>
           <w:rFonts w:ascii="Monaco" w:hAnsi="Monaco" w:cs="Monaco"/>
@@ -4886,7 +3820,6 @@
         </w:rPr>
         <w:t>int</w:t>
       </w:r>
-      <w:proofErr w:type="spellEnd"/>
       <w:r>
         <w:rPr>
           <w:rFonts w:ascii="Monaco" w:hAnsi="Monaco" w:cs="Monaco"/>
@@ -4945,46 +3878,7 @@
           <w:szCs w:val="22"/>
         </w:rPr>
         <w:tab/>
-      </w:r>
-      <w:proofErr w:type="spellStart"/>
-      <w:r>
-        <w:rPr>
-          <w:rFonts w:ascii="Monaco" w:hAnsi="Monaco" w:cs="Monaco"/>
-          <w:color w:val="000000"/>
-          <w:sz w:val="22"/>
-          <w:szCs w:val="22"/>
-        </w:rPr>
-        <w:t>akku.insert</w:t>
-      </w:r>
-      <w:proofErr w:type="spellEnd"/>
-      <w:r>
-        <w:rPr>
-          <w:rFonts w:ascii="Monaco" w:hAnsi="Monaco" w:cs="Monaco"/>
-          <w:color w:val="000000"/>
-          <w:sz w:val="22"/>
-          <w:szCs w:val="22"/>
-        </w:rPr>
-        <w:t xml:space="preserve">(list1.head(), </w:t>
-      </w:r>
-      <w:proofErr w:type="spellStart"/>
-      <w:r>
-        <w:rPr>
-          <w:rFonts w:ascii="Monaco" w:hAnsi="Monaco" w:cs="Monaco"/>
-          <w:color w:val="000000"/>
-          <w:sz w:val="22"/>
-          <w:szCs w:val="22"/>
-        </w:rPr>
-        <w:t>akku.length</w:t>
-      </w:r>
-      <w:proofErr w:type="spellEnd"/>
-      <w:r>
-        <w:rPr>
-          <w:rFonts w:ascii="Monaco" w:hAnsi="Monaco" w:cs="Monaco"/>
-          <w:color w:val="000000"/>
-          <w:sz w:val="22"/>
-          <w:szCs w:val="22"/>
-        </w:rPr>
-        <w:t>());</w:t>
+        <w:t>akku.insert(list1.head(), akku.length());</w:t>
       </w:r>
     </w:p>
     <w:p>
@@ -5028,7 +3922,6 @@
         <w:tab/>
         <w:t xml:space="preserve">} </w:t>
       </w:r>
-      <w:proofErr w:type="spellStart"/>
       <w:r>
         <w:rPr>
           <w:rFonts w:ascii="Monaco" w:hAnsi="Monaco" w:cs="Monaco"/>
@@ -5040,7 +3933,6 @@
         </w:rPr>
         <w:t>else</w:t>
       </w:r>
-      <w:proofErr w:type="spellEnd"/>
       <w:r>
         <w:rPr>
           <w:rFonts w:ascii="Monaco" w:hAnsi="Monaco" w:cs="Monaco"/>
@@ -5099,46 +3991,7 @@
           <w:szCs w:val="22"/>
         </w:rPr>
         <w:tab/>
-      </w:r>
-      <w:proofErr w:type="spellStart"/>
-      <w:r>
-        <w:rPr>
-          <w:rFonts w:ascii="Monaco" w:hAnsi="Monaco" w:cs="Monaco"/>
-          <w:color w:val="000000"/>
-          <w:sz w:val="22"/>
-          <w:szCs w:val="22"/>
-        </w:rPr>
-        <w:t>akku.insert</w:t>
-      </w:r>
-      <w:proofErr w:type="spellEnd"/>
-      <w:r>
-        <w:rPr>
-          <w:rFonts w:ascii="Monaco" w:hAnsi="Monaco" w:cs="Monaco"/>
-          <w:color w:val="000000"/>
-          <w:sz w:val="22"/>
-          <w:szCs w:val="22"/>
-        </w:rPr>
-        <w:t xml:space="preserve">(list2.head(), </w:t>
-      </w:r>
-      <w:proofErr w:type="spellStart"/>
-      <w:r>
-        <w:rPr>
-          <w:rFonts w:ascii="Monaco" w:hAnsi="Monaco" w:cs="Monaco"/>
-          <w:color w:val="000000"/>
-          <w:sz w:val="22"/>
-          <w:szCs w:val="22"/>
-        </w:rPr>
-        <w:t>akku.length</w:t>
-      </w:r>
-      <w:proofErr w:type="spellEnd"/>
-      <w:r>
-        <w:rPr>
-          <w:rFonts w:ascii="Monaco" w:hAnsi="Monaco" w:cs="Monaco"/>
-          <w:color w:val="000000"/>
-          <w:sz w:val="22"/>
-          <w:szCs w:val="22"/>
-        </w:rPr>
-        <w:t>());</w:t>
+        <w:t>akku.insert(list2.head(), akku.length());</w:t>
       </w:r>
     </w:p>
     <w:p>
@@ -5248,7 +4101,6 @@
         </w:rPr>
         <w:tab/>
       </w:r>
-      <w:proofErr w:type="spellStart"/>
       <w:r>
         <w:rPr>
           <w:rFonts w:ascii="Monaco" w:hAnsi="Monaco" w:cs="Monaco"/>
@@ -5260,35 +4112,14 @@
         </w:rPr>
         <w:t>while</w:t>
       </w:r>
-      <w:proofErr w:type="spellEnd"/>
-      <w:r>
-        <w:rPr>
-          <w:rFonts w:ascii="Monaco" w:hAnsi="Monaco" w:cs="Monaco"/>
-          <w:color w:val="000000"/>
-          <w:sz w:val="22"/>
-          <w:szCs w:val="22"/>
-        </w:rPr>
-        <w:t>(list1.top(</w:t>
-      </w:r>
-      <w:proofErr w:type="gramStart"/>
-      <w:r>
-        <w:rPr>
-          <w:rFonts w:ascii="Monaco" w:hAnsi="Monaco" w:cs="Monaco"/>
-          <w:color w:val="000000"/>
-          <w:sz w:val="22"/>
-          <w:szCs w:val="22"/>
-        </w:rPr>
-        <w:t>) !</w:t>
-      </w:r>
-      <w:proofErr w:type="gramEnd"/>
-      <w:r>
-        <w:rPr>
-          <w:rFonts w:ascii="Monaco" w:hAnsi="Monaco" w:cs="Monaco"/>
-          <w:color w:val="000000"/>
-          <w:sz w:val="22"/>
-          <w:szCs w:val="22"/>
-        </w:rPr>
-        <w:t xml:space="preserve">= </w:t>
+      <w:r>
+        <w:rPr>
+          <w:rFonts w:ascii="Monaco" w:hAnsi="Monaco" w:cs="Monaco"/>
+          <w:color w:val="000000"/>
+          <w:sz w:val="22"/>
+          <w:szCs w:val="22"/>
+        </w:rPr>
+        <w:t xml:space="preserve">(list1.top() != </w:t>
       </w:r>
       <w:r>
         <w:rPr>
@@ -5350,46 +4181,7 @@
           <w:szCs w:val="22"/>
         </w:rPr>
         <w:tab/>
-      </w:r>
-      <w:proofErr w:type="spellStart"/>
-      <w:r>
-        <w:rPr>
-          <w:rFonts w:ascii="Monaco" w:hAnsi="Monaco" w:cs="Monaco"/>
-          <w:color w:val="000000"/>
-          <w:sz w:val="22"/>
-          <w:szCs w:val="22"/>
-        </w:rPr>
-        <w:t>akku.insert</w:t>
-      </w:r>
-      <w:proofErr w:type="spellEnd"/>
-      <w:r>
-        <w:rPr>
-          <w:rFonts w:ascii="Monaco" w:hAnsi="Monaco" w:cs="Monaco"/>
-          <w:color w:val="000000"/>
-          <w:sz w:val="22"/>
-          <w:szCs w:val="22"/>
-        </w:rPr>
-        <w:t xml:space="preserve">(list1.head(), </w:t>
-      </w:r>
-      <w:proofErr w:type="spellStart"/>
-      <w:r>
-        <w:rPr>
-          <w:rFonts w:ascii="Monaco" w:hAnsi="Monaco" w:cs="Monaco"/>
-          <w:color w:val="000000"/>
-          <w:sz w:val="22"/>
-          <w:szCs w:val="22"/>
-        </w:rPr>
-        <w:t>akku.length</w:t>
-      </w:r>
-      <w:proofErr w:type="spellEnd"/>
-      <w:r>
-        <w:rPr>
-          <w:rFonts w:ascii="Monaco" w:hAnsi="Monaco" w:cs="Monaco"/>
-          <w:color w:val="000000"/>
-          <w:sz w:val="22"/>
-          <w:szCs w:val="22"/>
-        </w:rPr>
-        <w:t>());</w:t>
+        <w:t>akku.insert(list1.head(), akku.length());</w:t>
       </w:r>
     </w:p>
     <w:p>
@@ -5456,7 +4248,6 @@
         </w:rPr>
         <w:tab/>
       </w:r>
-      <w:proofErr w:type="spellStart"/>
       <w:r>
         <w:rPr>
           <w:rFonts w:ascii="Monaco" w:hAnsi="Monaco" w:cs="Monaco"/>
@@ -5468,35 +4259,14 @@
         </w:rPr>
         <w:t>while</w:t>
       </w:r>
-      <w:proofErr w:type="spellEnd"/>
-      <w:r>
-        <w:rPr>
-          <w:rFonts w:ascii="Monaco" w:hAnsi="Monaco" w:cs="Monaco"/>
-          <w:color w:val="000000"/>
-          <w:sz w:val="22"/>
-          <w:szCs w:val="22"/>
-        </w:rPr>
-        <w:t>(list2.top(</w:t>
-      </w:r>
-      <w:proofErr w:type="gramStart"/>
-      <w:r>
-        <w:rPr>
-          <w:rFonts w:ascii="Monaco" w:hAnsi="Monaco" w:cs="Monaco"/>
-          <w:color w:val="000000"/>
-          <w:sz w:val="22"/>
-          <w:szCs w:val="22"/>
-        </w:rPr>
-        <w:t>) !</w:t>
-      </w:r>
-      <w:proofErr w:type="gramEnd"/>
-      <w:r>
-        <w:rPr>
-          <w:rFonts w:ascii="Monaco" w:hAnsi="Monaco" w:cs="Monaco"/>
-          <w:color w:val="000000"/>
-          <w:sz w:val="22"/>
-          <w:szCs w:val="22"/>
-        </w:rPr>
-        <w:t xml:space="preserve">= </w:t>
+      <w:r>
+        <w:rPr>
+          <w:rFonts w:ascii="Monaco" w:hAnsi="Monaco" w:cs="Monaco"/>
+          <w:color w:val="000000"/>
+          <w:sz w:val="22"/>
+          <w:szCs w:val="22"/>
+        </w:rPr>
+        <w:t xml:space="preserve">(list2.top() != </w:t>
       </w:r>
       <w:r>
         <w:rPr>
@@ -5558,46 +4328,7 @@
           <w:szCs w:val="22"/>
         </w:rPr>
         <w:tab/>
-      </w:r>
-      <w:proofErr w:type="spellStart"/>
-      <w:r>
-        <w:rPr>
-          <w:rFonts w:ascii="Monaco" w:hAnsi="Monaco" w:cs="Monaco"/>
-          <w:color w:val="000000"/>
-          <w:sz w:val="22"/>
-          <w:szCs w:val="22"/>
-        </w:rPr>
-        <w:t>akku.insert</w:t>
-      </w:r>
-      <w:proofErr w:type="spellEnd"/>
-      <w:r>
-        <w:rPr>
-          <w:rFonts w:ascii="Monaco" w:hAnsi="Monaco" w:cs="Monaco"/>
-          <w:color w:val="000000"/>
-          <w:sz w:val="22"/>
-          <w:szCs w:val="22"/>
-        </w:rPr>
-        <w:t xml:space="preserve">(list2.head(), </w:t>
-      </w:r>
-      <w:proofErr w:type="spellStart"/>
-      <w:r>
-        <w:rPr>
-          <w:rFonts w:ascii="Monaco" w:hAnsi="Monaco" w:cs="Monaco"/>
-          <w:color w:val="000000"/>
-          <w:sz w:val="22"/>
-          <w:szCs w:val="22"/>
-        </w:rPr>
-        <w:t>akku.length</w:t>
-      </w:r>
-      <w:proofErr w:type="spellEnd"/>
-      <w:r>
-        <w:rPr>
-          <w:rFonts w:ascii="Monaco" w:hAnsi="Monaco" w:cs="Monaco"/>
-          <w:color w:val="000000"/>
-          <w:sz w:val="22"/>
-          <w:szCs w:val="22"/>
-        </w:rPr>
-        <w:t>());</w:t>
+        <w:t>akku.insert(list2.head(), akku.length());</w:t>
       </w:r>
     </w:p>
     <w:p>
@@ -5664,7 +4395,6 @@
         </w:rPr>
         <w:tab/>
       </w:r>
-      <w:proofErr w:type="spellStart"/>
       <w:r>
         <w:rPr>
           <w:rFonts w:ascii="Monaco" w:hAnsi="Monaco" w:cs="Monaco"/>
@@ -5676,35 +4406,14 @@
         </w:rPr>
         <w:t>return</w:t>
       </w:r>
-      <w:proofErr w:type="spellEnd"/>
-      <w:r>
-        <w:rPr>
-          <w:rFonts w:ascii="Monaco" w:hAnsi="Monaco" w:cs="Monaco"/>
-          <w:color w:val="000000"/>
-          <w:sz w:val="22"/>
-          <w:szCs w:val="22"/>
-        </w:rPr>
-        <w:t xml:space="preserve"> </w:t>
-      </w:r>
-      <w:proofErr w:type="spellStart"/>
-      <w:r>
-        <w:rPr>
-          <w:rFonts w:ascii="Monaco" w:hAnsi="Monaco" w:cs="Monaco"/>
-          <w:color w:val="000000"/>
-          <w:sz w:val="22"/>
-          <w:szCs w:val="22"/>
-        </w:rPr>
-        <w:t>akku</w:t>
-      </w:r>
-      <w:proofErr w:type="spellEnd"/>
-      <w:r>
-        <w:rPr>
-          <w:rFonts w:ascii="Monaco" w:hAnsi="Monaco" w:cs="Monaco"/>
-          <w:color w:val="000000"/>
-          <w:sz w:val="22"/>
-          <w:szCs w:val="22"/>
-        </w:rPr>
-        <w:t>;</w:t>
+      <w:r>
+        <w:rPr>
+          <w:rFonts w:ascii="Monaco" w:hAnsi="Monaco" w:cs="Monaco"/>
+          <w:color w:val="000000"/>
+          <w:sz w:val="22"/>
+          <w:szCs w:val="22"/>
+        </w:rPr>
+        <w:t xml:space="preserve"> akku;</w:t>
       </w:r>
     </w:p>
     <w:p>
@@ -5736,88 +4445,16 @@
       </w:r>
     </w:p>
     <w:p>
-      <w:r>
+      <w:pPr>
         <w:rPr>
           <w:i/>
         </w:rPr>
-        <w:t xml:space="preserve">Testen Sie Ihre </w:t>
-      </w:r>
-      <w:proofErr w:type="spellStart"/>
+      </w:pPr>
       <w:r>
         <w:rPr>
           <w:i/>
         </w:rPr>
-        <w:t>Merge</w:t>
-      </w:r>
-      <w:proofErr w:type="spellEnd"/>
-      <w:r>
-        <w:rPr>
-          <w:i/>
-        </w:rPr>
-        <w:t xml:space="preserve">-Methoden, indem Sie jeweils zwei sortierte Zufallslisten erzeugen, diese </w:t>
-      </w:r>
-      <w:proofErr w:type="spellStart"/>
-      <w:r>
-        <w:rPr>
-          <w:i/>
-        </w:rPr>
-        <w:t>mergen</w:t>
-      </w:r>
-      <w:proofErr w:type="spellEnd"/>
-      <w:r>
-        <w:rPr>
-          <w:i/>
-        </w:rPr>
-        <w:t xml:space="preserve"> und überprüfen, ob das Ergebnis eine sortierte Liste ist. Wiederholen Sie dieses Experiment mit Listen verschiedener Länge.</w:t>
-      </w:r>
-    </w:p>
-    <w:p>
-      <w:r>
-        <w:t>Jo, läuft.</w:t>
-      </w:r>
-    </w:p>
-    <w:p>
-      <w:pPr>
-        <w:pStyle w:val="berschrift2"/>
-      </w:pPr>
-      <w:r>
-        <w:t>Teilaufgabe 6</w:t>
-      </w:r>
-    </w:p>
-    <w:p>
-      <w:r>
-        <w:rPr>
-          <w:i/>
-        </w:rPr>
-        <w:t xml:space="preserve">Implementieren Sie – aufbauend auf Ihrer </w:t>
-      </w:r>
-      <w:proofErr w:type="spellStart"/>
-      <w:r>
-        <w:rPr>
-          <w:i/>
-        </w:rPr>
-        <w:t>Merge</w:t>
-      </w:r>
-      <w:proofErr w:type="spellEnd"/>
-      <w:r>
-        <w:rPr>
-          <w:i/>
-        </w:rPr>
-        <w:t xml:space="preserve">-Methode – das </w:t>
-      </w:r>
-      <w:proofErr w:type="spellStart"/>
-      <w:r>
-        <w:rPr>
-          <w:i/>
-        </w:rPr>
-        <w:t>Mergesort</w:t>
-      </w:r>
-      <w:proofErr w:type="spellEnd"/>
-      <w:r>
-        <w:rPr>
-          <w:i/>
-        </w:rPr>
-        <w:t>-Verfahren.</w:t>
+        <w:t>Testen Sie Ihre Merge-Methoden, indem Sie jeweils zwei sortierte Zufallslisten erzeugen, diese mergen und überprüfen, ob das Ergebnis eine sortierte Liste ist. Wiederholen Sie dieses Experiment mit Listen verschiedener Länge.</w:t>
       </w:r>
     </w:p>
     <w:p>
@@ -5836,47 +4473,22 @@
       <w:r>
         <w:rPr>
           <w:rFonts w:ascii="Monaco" w:hAnsi="Monaco" w:cs="Monaco"/>
-          <w:color w:val="646464"/>
-          <w:sz w:val="22"/>
-          <w:szCs w:val="22"/>
-        </w:rPr>
-        <w:t>@</w:t>
-      </w:r>
-      <w:proofErr w:type="spellStart"/>
-      <w:r>
-        <w:rPr>
-          <w:rFonts w:ascii="Monaco" w:hAnsi="Monaco" w:cs="Monaco"/>
-          <w:color w:val="646464"/>
-          <w:sz w:val="22"/>
-          <w:szCs w:val="22"/>
-        </w:rPr>
-        <w:t>Override</w:t>
-      </w:r>
-      <w:proofErr w:type="spellEnd"/>
-    </w:p>
-    <w:p>
-      <w:pPr>
-        <w:widowControl w:val="0"/>
-        <w:autoSpaceDE w:val="0"/>
-        <w:autoSpaceDN w:val="0"/>
-        <w:adjustRightInd w:val="0"/>
-        <w:spacing w:before="0" w:after="0" w:line="240" w:lineRule="auto"/>
-        <w:rPr>
-          <w:rFonts w:ascii="Monaco" w:hAnsi="Monaco" w:cs="Monaco"/>
-          <w:sz w:val="22"/>
-          <w:szCs w:val="22"/>
-        </w:rPr>
-      </w:pPr>
-      <w:r>
-        <w:rPr>
-          <w:rFonts w:ascii="Monaco" w:hAnsi="Monaco" w:cs="Monaco"/>
-          <w:color w:val="000000"/>
-          <w:sz w:val="22"/>
-          <w:szCs w:val="22"/>
-        </w:rPr>
-        <w:tab/>
-      </w:r>
-      <w:proofErr w:type="spellStart"/>
+          <w:color w:val="000000"/>
+          <w:sz w:val="22"/>
+          <w:szCs w:val="22"/>
+        </w:rPr>
+        <w:tab/>
+      </w:r>
+      <w:r>
+        <w:rPr>
+          <w:rFonts w:ascii="Monaco" w:hAnsi="Monaco" w:cs="Monaco"/>
+          <w:color w:val="000000"/>
+          <w:sz w:val="22"/>
+          <w:szCs w:val="22"/>
+        </w:rPr>
+        <w:tab/>
+        <w:t xml:space="preserve">IList list1 = </w:t>
+      </w:r>
       <w:r>
         <w:rPr>
           <w:rFonts w:ascii="Monaco" w:hAnsi="Monaco" w:cs="Monaco"/>
@@ -5886,9 +4498,8 @@
           <w:sz w:val="22"/>
           <w:szCs w:val="22"/>
         </w:rPr>
-        <w:t>public</w:t>
-      </w:r>
-      <w:proofErr w:type="spellEnd"/>
+        <w:t>new</w:t>
+      </w:r>
       <w:r>
         <w:rPr>
           <w:rFonts w:ascii="Monaco" w:hAnsi="Monaco" w:cs="Monaco"/>
@@ -5898,45 +4509,16 @@
         </w:rPr>
         <w:t xml:space="preserve"> </w:t>
       </w:r>
-      <w:proofErr w:type="spellStart"/>
-      <w:r>
-        <w:rPr>
-          <w:rFonts w:ascii="Monaco" w:hAnsi="Monaco" w:cs="Monaco"/>
-          <w:color w:val="000000"/>
-          <w:sz w:val="22"/>
-          <w:szCs w:val="22"/>
-        </w:rPr>
-        <w:t>IList</w:t>
-      </w:r>
-      <w:proofErr w:type="spellEnd"/>
-      <w:r>
-        <w:rPr>
-          <w:rFonts w:ascii="Monaco" w:hAnsi="Monaco" w:cs="Monaco"/>
-          <w:color w:val="000000"/>
-          <w:sz w:val="22"/>
-          <w:szCs w:val="22"/>
-        </w:rPr>
-        <w:t xml:space="preserve"> </w:t>
-      </w:r>
-      <w:proofErr w:type="spellStart"/>
-      <w:r>
-        <w:rPr>
-          <w:rFonts w:ascii="Monaco" w:hAnsi="Monaco" w:cs="Monaco"/>
-          <w:color w:val="000000"/>
-          <w:sz w:val="22"/>
-          <w:szCs w:val="22"/>
-        </w:rPr>
-        <w:t>mergeSort</w:t>
-      </w:r>
-      <w:proofErr w:type="spellEnd"/>
-      <w:r>
-        <w:rPr>
-          <w:rFonts w:ascii="Monaco" w:hAnsi="Monaco" w:cs="Monaco"/>
-          <w:color w:val="000000"/>
-          <w:sz w:val="22"/>
-          <w:szCs w:val="22"/>
-        </w:rPr>
-        <w:t>() {</w:t>
+      <w:bookmarkStart w:id="0" w:name="_GoBack"/>
+      <w:bookmarkEnd w:id="0"/>
+      <w:r>
+        <w:rPr>
+          <w:rFonts w:ascii="Monaco" w:hAnsi="Monaco" w:cs="Monaco"/>
+          <w:color w:val="000000"/>
+          <w:sz w:val="22"/>
+          <w:szCs w:val="22"/>
+        </w:rPr>
+        <w:t>MyList();</w:t>
       </w:r>
     </w:p>
     <w:p>
@@ -5969,8 +4551,8 @@
           <w:szCs w:val="22"/>
         </w:rPr>
         <w:tab/>
-      </w:r>
-      <w:proofErr w:type="spellStart"/>
+        <w:t xml:space="preserve">IList list2 = </w:t>
+      </w:r>
       <w:r>
         <w:rPr>
           <w:rFonts w:ascii="Monaco" w:hAnsi="Monaco" w:cs="Monaco"/>
@@ -5980,19 +4562,337 @@
           <w:sz w:val="22"/>
           <w:szCs w:val="22"/>
         </w:rPr>
-        <w:t>if</w:t>
-      </w:r>
-      <w:proofErr w:type="spellEnd"/>
-      <w:r>
-        <w:rPr>
-          <w:rFonts w:ascii="Monaco" w:hAnsi="Monaco" w:cs="Monaco"/>
-          <w:color w:val="000000"/>
-          <w:sz w:val="22"/>
-          <w:szCs w:val="22"/>
-        </w:rPr>
-        <w:t>(</w:t>
-      </w:r>
-      <w:proofErr w:type="spellStart"/>
+        <w:t>new</w:t>
+      </w:r>
+      <w:r>
+        <w:rPr>
+          <w:rFonts w:ascii="Monaco" w:hAnsi="Monaco" w:cs="Monaco"/>
+          <w:color w:val="000000"/>
+          <w:sz w:val="22"/>
+          <w:szCs w:val="22"/>
+        </w:rPr>
+        <w:t xml:space="preserve"> MyList();</w:t>
+      </w:r>
+    </w:p>
+    <w:p>
+      <w:pPr>
+        <w:widowControl w:val="0"/>
+        <w:autoSpaceDE w:val="0"/>
+        <w:autoSpaceDN w:val="0"/>
+        <w:adjustRightInd w:val="0"/>
+        <w:spacing w:before="0" w:after="0" w:line="240" w:lineRule="auto"/>
+        <w:rPr>
+          <w:rFonts w:ascii="Monaco" w:hAnsi="Monaco" w:cs="Monaco"/>
+          <w:sz w:val="22"/>
+          <w:szCs w:val="22"/>
+        </w:rPr>
+      </w:pPr>
+      <w:r>
+        <w:rPr>
+          <w:rFonts w:ascii="Monaco" w:hAnsi="Monaco" w:cs="Monaco"/>
+          <w:color w:val="000000"/>
+          <w:sz w:val="22"/>
+          <w:szCs w:val="22"/>
+        </w:rPr>
+        <w:tab/>
+      </w:r>
+      <w:r>
+        <w:rPr>
+          <w:rFonts w:ascii="Monaco" w:hAnsi="Monaco" w:cs="Monaco"/>
+          <w:color w:val="000000"/>
+          <w:sz w:val="22"/>
+          <w:szCs w:val="22"/>
+        </w:rPr>
+        <w:tab/>
+        <w:t>list1 = list1.sortIncreasingMonoton(10000);</w:t>
+      </w:r>
+    </w:p>
+    <w:p>
+      <w:pPr>
+        <w:widowControl w:val="0"/>
+        <w:autoSpaceDE w:val="0"/>
+        <w:autoSpaceDN w:val="0"/>
+        <w:adjustRightInd w:val="0"/>
+        <w:spacing w:before="0" w:after="0" w:line="240" w:lineRule="auto"/>
+        <w:rPr>
+          <w:rFonts w:ascii="Monaco" w:hAnsi="Monaco" w:cs="Monaco"/>
+          <w:sz w:val="22"/>
+          <w:szCs w:val="22"/>
+        </w:rPr>
+      </w:pPr>
+      <w:r>
+        <w:rPr>
+          <w:rFonts w:ascii="Monaco" w:hAnsi="Monaco" w:cs="Monaco"/>
+          <w:color w:val="000000"/>
+          <w:sz w:val="22"/>
+          <w:szCs w:val="22"/>
+        </w:rPr>
+        <w:tab/>
+      </w:r>
+      <w:r>
+        <w:rPr>
+          <w:rFonts w:ascii="Monaco" w:hAnsi="Monaco" w:cs="Monaco"/>
+          <w:color w:val="000000"/>
+          <w:sz w:val="22"/>
+          <w:szCs w:val="22"/>
+        </w:rPr>
+        <w:tab/>
+        <w:t>list2 = list2.sortIncreasingMonoton(10000);</w:t>
+      </w:r>
+    </w:p>
+    <w:p>
+      <w:pPr>
+        <w:widowControl w:val="0"/>
+        <w:autoSpaceDE w:val="0"/>
+        <w:autoSpaceDN w:val="0"/>
+        <w:adjustRightInd w:val="0"/>
+        <w:spacing w:before="0" w:after="0" w:line="240" w:lineRule="auto"/>
+        <w:rPr>
+          <w:rFonts w:ascii="Monaco" w:hAnsi="Monaco" w:cs="Monaco"/>
+          <w:sz w:val="22"/>
+          <w:szCs w:val="22"/>
+        </w:rPr>
+      </w:pPr>
+      <w:r>
+        <w:rPr>
+          <w:rFonts w:ascii="Monaco" w:hAnsi="Monaco" w:cs="Monaco"/>
+          <w:color w:val="000000"/>
+          <w:sz w:val="22"/>
+          <w:szCs w:val="22"/>
+        </w:rPr>
+        <w:tab/>
+      </w:r>
+      <w:r>
+        <w:rPr>
+          <w:rFonts w:ascii="Monaco" w:hAnsi="Monaco" w:cs="Monaco"/>
+          <w:color w:val="000000"/>
+          <w:sz w:val="22"/>
+          <w:szCs w:val="22"/>
+        </w:rPr>
+        <w:tab/>
+      </w:r>
+    </w:p>
+    <w:p>
+      <w:pPr>
+        <w:widowControl w:val="0"/>
+        <w:autoSpaceDE w:val="0"/>
+        <w:autoSpaceDN w:val="0"/>
+        <w:adjustRightInd w:val="0"/>
+        <w:spacing w:before="0" w:after="0" w:line="240" w:lineRule="auto"/>
+        <w:rPr>
+          <w:rFonts w:ascii="Monaco" w:hAnsi="Monaco" w:cs="Monaco"/>
+          <w:sz w:val="22"/>
+          <w:szCs w:val="22"/>
+        </w:rPr>
+      </w:pPr>
+      <w:r>
+        <w:rPr>
+          <w:rFonts w:ascii="Monaco" w:hAnsi="Monaco" w:cs="Monaco"/>
+          <w:color w:val="000000"/>
+          <w:sz w:val="22"/>
+          <w:szCs w:val="22"/>
+        </w:rPr>
+        <w:tab/>
+      </w:r>
+      <w:r>
+        <w:rPr>
+          <w:rFonts w:ascii="Monaco" w:hAnsi="Monaco" w:cs="Monaco"/>
+          <w:color w:val="000000"/>
+          <w:sz w:val="22"/>
+          <w:szCs w:val="22"/>
+        </w:rPr>
+        <w:tab/>
+        <w:t>list1.merge(list2);</w:t>
+      </w:r>
+    </w:p>
+    <w:p>
+      <w:pPr>
+        <w:widowControl w:val="0"/>
+        <w:autoSpaceDE w:val="0"/>
+        <w:autoSpaceDN w:val="0"/>
+        <w:adjustRightInd w:val="0"/>
+        <w:spacing w:before="0" w:after="0" w:line="240" w:lineRule="auto"/>
+        <w:rPr>
+          <w:rFonts w:ascii="Monaco" w:hAnsi="Monaco" w:cs="Monaco"/>
+          <w:sz w:val="22"/>
+          <w:szCs w:val="22"/>
+        </w:rPr>
+      </w:pPr>
+      <w:r>
+        <w:rPr>
+          <w:rFonts w:ascii="Monaco" w:hAnsi="Monaco" w:cs="Monaco"/>
+          <w:color w:val="000000"/>
+          <w:sz w:val="22"/>
+          <w:szCs w:val="22"/>
+        </w:rPr>
+        <w:tab/>
+      </w:r>
+      <w:r>
+        <w:rPr>
+          <w:rFonts w:ascii="Monaco" w:hAnsi="Monaco" w:cs="Monaco"/>
+          <w:color w:val="000000"/>
+          <w:sz w:val="22"/>
+          <w:szCs w:val="22"/>
+        </w:rPr>
+        <w:tab/>
+      </w:r>
+    </w:p>
+    <w:p>
+      <w:r>
+        <w:rPr>
+          <w:rFonts w:ascii="Monaco" w:hAnsi="Monaco" w:cs="Monaco"/>
+          <w:color w:val="000000"/>
+          <w:sz w:val="22"/>
+          <w:szCs w:val="22"/>
+        </w:rPr>
+        <w:tab/>
+      </w:r>
+      <w:r>
+        <w:rPr>
+          <w:rFonts w:ascii="Monaco" w:hAnsi="Monaco" w:cs="Monaco"/>
+          <w:color w:val="000000"/>
+          <w:sz w:val="22"/>
+          <w:szCs w:val="22"/>
+        </w:rPr>
+        <w:tab/>
+        <w:t>System.</w:t>
+      </w:r>
+      <w:r>
+        <w:rPr>
+          <w:rFonts w:ascii="Monaco" w:hAnsi="Monaco" w:cs="Monaco"/>
+          <w:i/>
+          <w:iCs/>
+          <w:color w:val="0000C0"/>
+          <w:sz w:val="22"/>
+          <w:szCs w:val="22"/>
+        </w:rPr>
+        <w:t>out</w:t>
+      </w:r>
+      <w:r>
+        <w:rPr>
+          <w:rFonts w:ascii="Monaco" w:hAnsi="Monaco" w:cs="Monaco"/>
+          <w:color w:val="000000"/>
+          <w:sz w:val="22"/>
+          <w:szCs w:val="22"/>
+        </w:rPr>
+        <w:t>.println(</w:t>
+      </w:r>
+      <w:r>
+        <w:rPr>
+          <w:rFonts w:ascii="Monaco" w:hAnsi="Monaco" w:cs="Monaco"/>
+          <w:color w:val="2A00FF"/>
+          <w:sz w:val="22"/>
+          <w:szCs w:val="22"/>
+        </w:rPr>
+        <w:t xml:space="preserve">"Sind die beiden Listen nun sortiert gemerged </w:t>
+      </w:r>
+      <w:r>
+        <w:rPr>
+          <w:rFonts w:ascii="Monaco" w:hAnsi="Monaco" w:cs="Monaco"/>
+          <w:color w:val="2A00FF"/>
+          <w:sz w:val="22"/>
+          <w:szCs w:val="22"/>
+        </w:rPr>
+        <w:br/>
+      </w:r>
+      <w:r>
+        <w:rPr>
+          <w:rFonts w:ascii="Monaco" w:hAnsi="Monaco" w:cs="Monaco"/>
+          <w:color w:val="2A00FF"/>
+          <w:sz w:val="22"/>
+          <w:szCs w:val="22"/>
+        </w:rPr>
+        <w:tab/>
+      </w:r>
+      <w:r>
+        <w:rPr>
+          <w:rFonts w:ascii="Monaco" w:hAnsi="Monaco" w:cs="Monaco"/>
+          <w:color w:val="2A00FF"/>
+          <w:sz w:val="22"/>
+          <w:szCs w:val="22"/>
+        </w:rPr>
+        <w:tab/>
+      </w:r>
+      <w:r>
+        <w:rPr>
+          <w:rFonts w:ascii="Monaco" w:hAnsi="Monaco" w:cs="Monaco"/>
+          <w:color w:val="2A00FF"/>
+          <w:sz w:val="22"/>
+          <w:szCs w:val="22"/>
+        </w:rPr>
+        <w:t>worden? "</w:t>
+      </w:r>
+      <w:r>
+        <w:rPr>
+          <w:rFonts w:ascii="Monaco" w:hAnsi="Monaco" w:cs="Monaco"/>
+          <w:color w:val="000000"/>
+          <w:sz w:val="22"/>
+          <w:szCs w:val="22"/>
+        </w:rPr>
+        <w:t xml:space="preserve"> + list1.isIncreasingMonoton());</w:t>
+      </w:r>
+    </w:p>
+    <w:p>
+      <w:pPr>
+        <w:pStyle w:val="berschrift2"/>
+      </w:pPr>
+      <w:r>
+        <w:t>Teilaufgabe 6</w:t>
+      </w:r>
+    </w:p>
+    <w:p>
+      <w:r>
+        <w:rPr>
+          <w:i/>
+        </w:rPr>
+        <w:t>Implementieren Sie – aufbauend auf Ihrer Merge-Methode – das Mergesort-Verfahren.</w:t>
+      </w:r>
+    </w:p>
+    <w:p>
+      <w:pPr>
+        <w:widowControl w:val="0"/>
+        <w:autoSpaceDE w:val="0"/>
+        <w:autoSpaceDN w:val="0"/>
+        <w:adjustRightInd w:val="0"/>
+        <w:spacing w:before="0" w:after="0" w:line="240" w:lineRule="auto"/>
+        <w:rPr>
+          <w:rFonts w:ascii="Monaco" w:hAnsi="Monaco" w:cs="Monaco"/>
+          <w:sz w:val="22"/>
+          <w:szCs w:val="22"/>
+        </w:rPr>
+      </w:pPr>
+      <w:r>
+        <w:rPr>
+          <w:rFonts w:ascii="Monaco" w:hAnsi="Monaco" w:cs="Monaco"/>
+          <w:color w:val="646464"/>
+          <w:sz w:val="22"/>
+          <w:szCs w:val="22"/>
+        </w:rPr>
+        <w:t>@Override</w:t>
+      </w:r>
+    </w:p>
+    <w:p>
+      <w:pPr>
+        <w:widowControl w:val="0"/>
+        <w:autoSpaceDE w:val="0"/>
+        <w:autoSpaceDN w:val="0"/>
+        <w:adjustRightInd w:val="0"/>
+        <w:spacing w:before="0" w:after="0" w:line="240" w:lineRule="auto"/>
+        <w:rPr>
+          <w:rFonts w:ascii="Monaco" w:hAnsi="Monaco" w:cs="Monaco"/>
+          <w:sz w:val="22"/>
+          <w:szCs w:val="22"/>
+        </w:rPr>
+      </w:pPr>
+      <w:r>
+        <w:rPr>
+          <w:rFonts w:ascii="Monaco" w:hAnsi="Monaco" w:cs="Monaco"/>
+          <w:color w:val="000000"/>
+          <w:sz w:val="22"/>
+          <w:szCs w:val="22"/>
+        </w:rPr>
+        <w:tab/>
+      </w:r>
       <w:r>
         <w:rPr>
           <w:rFonts w:ascii="Monaco" w:hAnsi="Monaco" w:cs="Monaco"/>
@@ -6002,26 +4902,16 @@
           <w:sz w:val="22"/>
           <w:szCs w:val="22"/>
         </w:rPr>
-        <w:t>this</w:t>
-      </w:r>
-      <w:r>
-        <w:rPr>
-          <w:rFonts w:ascii="Monaco" w:hAnsi="Monaco" w:cs="Monaco"/>
-          <w:color w:val="000000"/>
-          <w:sz w:val="22"/>
-          <w:szCs w:val="22"/>
-        </w:rPr>
-        <w:t>.length</w:t>
-      </w:r>
-      <w:proofErr w:type="spellEnd"/>
-      <w:r>
-        <w:rPr>
-          <w:rFonts w:ascii="Monaco" w:hAnsi="Monaco" w:cs="Monaco"/>
-          <w:color w:val="000000"/>
-          <w:sz w:val="22"/>
-          <w:szCs w:val="22"/>
-        </w:rPr>
-        <w:t>() &lt;= 1) {</w:t>
+        <w:t>public</w:t>
+      </w:r>
+      <w:r>
+        <w:rPr>
+          <w:rFonts w:ascii="Monaco" w:hAnsi="Monaco" w:cs="Monaco"/>
+          <w:color w:val="000000"/>
+          <w:sz w:val="22"/>
+          <w:szCs w:val="22"/>
+        </w:rPr>
+        <w:t xml:space="preserve"> IList mergeSort() {</w:t>
       </w:r>
     </w:p>
     <w:p>
@@ -6055,16 +4945,6 @@
         </w:rPr>
         <w:tab/>
       </w:r>
-      <w:r>
-        <w:rPr>
-          <w:rFonts w:ascii="Monaco" w:hAnsi="Monaco" w:cs="Monaco"/>
-          <w:color w:val="000000"/>
-          <w:sz w:val="22"/>
-          <w:szCs w:val="22"/>
-        </w:rPr>
-        <w:tab/>
-      </w:r>
-      <w:proofErr w:type="spellStart"/>
       <w:r>
         <w:rPr>
           <w:rFonts w:ascii="Monaco" w:hAnsi="Monaco" w:cs="Monaco"/>
@@ -6074,19 +4954,17 @@
           <w:sz w:val="22"/>
           <w:szCs w:val="22"/>
         </w:rPr>
-        <w:t>return</w:t>
-      </w:r>
-      <w:proofErr w:type="spellEnd"/>
-      <w:r>
-        <w:rPr>
-          <w:rFonts w:ascii="Monaco" w:hAnsi="Monaco" w:cs="Monaco"/>
-          <w:color w:val="000000"/>
-          <w:sz w:val="22"/>
-          <w:szCs w:val="22"/>
-        </w:rPr>
-        <w:t xml:space="preserve"> </w:t>
-      </w:r>
-      <w:proofErr w:type="spellStart"/>
+        <w:t>if</w:t>
+      </w:r>
+      <w:r>
+        <w:rPr>
+          <w:rFonts w:ascii="Monaco" w:hAnsi="Monaco" w:cs="Monaco"/>
+          <w:color w:val="000000"/>
+          <w:sz w:val="22"/>
+          <w:szCs w:val="22"/>
+        </w:rPr>
+        <w:t>(</w:t>
+      </w:r>
       <w:r>
         <w:rPr>
           <w:rFonts w:ascii="Monaco" w:hAnsi="Monaco" w:cs="Monaco"/>
@@ -6098,15 +4976,14 @@
         </w:rPr>
         <w:t>this</w:t>
       </w:r>
-      <w:proofErr w:type="spellEnd"/>
-      <w:r>
-        <w:rPr>
-          <w:rFonts w:ascii="Monaco" w:hAnsi="Monaco" w:cs="Monaco"/>
-          <w:color w:val="000000"/>
-          <w:sz w:val="22"/>
-          <w:szCs w:val="22"/>
-        </w:rPr>
-        <w:t>;</w:t>
+      <w:r>
+        <w:rPr>
+          <w:rFonts w:ascii="Monaco" w:hAnsi="Monaco" w:cs="Monaco"/>
+          <w:color w:val="000000"/>
+          <w:sz w:val="22"/>
+          <w:szCs w:val="22"/>
+        </w:rPr>
+        <w:t>.length() &lt;= 1) {</w:t>
       </w:r>
     </w:p>
     <w:p>
@@ -6139,9 +5016,16 @@
           <w:szCs w:val="22"/>
         </w:rPr>
         <w:tab/>
-        <w:t xml:space="preserve">} </w:t>
-      </w:r>
-      <w:proofErr w:type="spellStart"/>
+      </w:r>
+      <w:r>
+        <w:rPr>
+          <w:rFonts w:ascii="Monaco" w:hAnsi="Monaco" w:cs="Monaco"/>
+          <w:color w:val="000000"/>
+          <w:sz w:val="22"/>
+          <w:szCs w:val="22"/>
+        </w:rPr>
+        <w:tab/>
+      </w:r>
       <w:r>
         <w:rPr>
           <w:rFonts w:ascii="Monaco" w:hAnsi="Monaco" w:cs="Monaco"/>
@@ -6151,80 +5035,17 @@
           <w:sz w:val="22"/>
           <w:szCs w:val="22"/>
         </w:rPr>
-        <w:t>else</w:t>
-      </w:r>
-      <w:proofErr w:type="spellEnd"/>
-      <w:r>
-        <w:rPr>
-          <w:rFonts w:ascii="Monaco" w:hAnsi="Monaco" w:cs="Monaco"/>
-          <w:color w:val="000000"/>
-          <w:sz w:val="22"/>
-          <w:szCs w:val="22"/>
-        </w:rPr>
-        <w:t xml:space="preserve"> {</w:t>
-      </w:r>
-    </w:p>
-    <w:p>
-      <w:pPr>
-        <w:widowControl w:val="0"/>
-        <w:autoSpaceDE w:val="0"/>
-        <w:autoSpaceDN w:val="0"/>
-        <w:adjustRightInd w:val="0"/>
-        <w:spacing w:before="0" w:after="0" w:line="240" w:lineRule="auto"/>
-        <w:rPr>
-          <w:rFonts w:ascii="Monaco" w:hAnsi="Monaco" w:cs="Monaco"/>
-          <w:sz w:val="22"/>
-          <w:szCs w:val="22"/>
-        </w:rPr>
-      </w:pPr>
-      <w:r>
-        <w:rPr>
-          <w:rFonts w:ascii="Monaco" w:hAnsi="Monaco" w:cs="Monaco"/>
-          <w:color w:val="000000"/>
-          <w:sz w:val="22"/>
-          <w:szCs w:val="22"/>
-        </w:rPr>
-        <w:tab/>
-      </w:r>
-      <w:r>
-        <w:rPr>
-          <w:rFonts w:ascii="Monaco" w:hAnsi="Monaco" w:cs="Monaco"/>
-          <w:color w:val="000000"/>
-          <w:sz w:val="22"/>
-          <w:szCs w:val="22"/>
-        </w:rPr>
-        <w:tab/>
-      </w:r>
-      <w:r>
-        <w:rPr>
-          <w:rFonts w:ascii="Monaco" w:hAnsi="Monaco" w:cs="Monaco"/>
-          <w:color w:val="000000"/>
-          <w:sz w:val="22"/>
-          <w:szCs w:val="22"/>
-        </w:rPr>
-        <w:tab/>
-      </w:r>
-      <w:proofErr w:type="spellStart"/>
-      <w:r>
-        <w:rPr>
-          <w:rFonts w:ascii="Monaco" w:hAnsi="Monaco" w:cs="Monaco"/>
-          <w:color w:val="000000"/>
-          <w:sz w:val="22"/>
-          <w:szCs w:val="22"/>
-        </w:rPr>
-        <w:t>IList</w:t>
-      </w:r>
-      <w:proofErr w:type="spellEnd"/>
-      <w:r>
-        <w:rPr>
-          <w:rFonts w:ascii="Monaco" w:hAnsi="Monaco" w:cs="Monaco"/>
-          <w:color w:val="000000"/>
-          <w:sz w:val="22"/>
-          <w:szCs w:val="22"/>
-        </w:rPr>
-        <w:t xml:space="preserve"> list1 = </w:t>
-      </w:r>
-      <w:proofErr w:type="spellStart"/>
+        <w:t>return</w:t>
+      </w:r>
+      <w:r>
+        <w:rPr>
+          <w:rFonts w:ascii="Monaco" w:hAnsi="Monaco" w:cs="Monaco"/>
+          <w:color w:val="000000"/>
+          <w:sz w:val="22"/>
+          <w:szCs w:val="22"/>
+        </w:rPr>
+        <w:t xml:space="preserve"> </w:t>
+      </w:r>
       <w:r>
         <w:rPr>
           <w:rFonts w:ascii="Monaco" w:hAnsi="Monaco" w:cs="Monaco"/>
@@ -6234,37 +5055,16 @@
           <w:sz w:val="22"/>
           <w:szCs w:val="22"/>
         </w:rPr>
-        <w:t>new</w:t>
-      </w:r>
-      <w:proofErr w:type="spellEnd"/>
-      <w:r>
-        <w:rPr>
-          <w:rFonts w:ascii="Monaco" w:hAnsi="Monaco" w:cs="Monaco"/>
-          <w:color w:val="000000"/>
-          <w:sz w:val="22"/>
-          <w:szCs w:val="22"/>
-        </w:rPr>
-        <w:t xml:space="preserve"> </w:t>
-      </w:r>
-      <w:proofErr w:type="spellStart"/>
-      <w:r>
-        <w:rPr>
-          <w:rFonts w:ascii="Monaco" w:hAnsi="Monaco" w:cs="Monaco"/>
-          <w:color w:val="000000"/>
-          <w:sz w:val="22"/>
-          <w:szCs w:val="22"/>
-        </w:rPr>
-        <w:t>MyList</w:t>
-      </w:r>
-      <w:proofErr w:type="spellEnd"/>
-      <w:r>
-        <w:rPr>
-          <w:rFonts w:ascii="Monaco" w:hAnsi="Monaco" w:cs="Monaco"/>
-          <w:color w:val="000000"/>
-          <w:sz w:val="22"/>
-          <w:szCs w:val="22"/>
-        </w:rPr>
-        <w:t>();</w:t>
+        <w:t>this</w:t>
+      </w:r>
+      <w:r>
+        <w:rPr>
+          <w:rFonts w:ascii="Monaco" w:hAnsi="Monaco" w:cs="Monaco"/>
+          <w:color w:val="000000"/>
+          <w:sz w:val="22"/>
+          <w:szCs w:val="22"/>
+        </w:rPr>
+        <w:t>;</w:t>
       </w:r>
     </w:p>
     <w:p>
@@ -6297,37 +5097,8 @@
           <w:szCs w:val="22"/>
         </w:rPr>
         <w:tab/>
-      </w:r>
-      <w:r>
-        <w:rPr>
-          <w:rFonts w:ascii="Monaco" w:hAnsi="Monaco" w:cs="Monaco"/>
-          <w:color w:val="000000"/>
-          <w:sz w:val="22"/>
-          <w:szCs w:val="22"/>
-        </w:rPr>
-        <w:tab/>
-      </w:r>
-      <w:proofErr w:type="spellStart"/>
-      <w:r>
-        <w:rPr>
-          <w:rFonts w:ascii="Monaco" w:hAnsi="Monaco" w:cs="Monaco"/>
-          <w:color w:val="000000"/>
-          <w:sz w:val="22"/>
-          <w:szCs w:val="22"/>
-        </w:rPr>
-        <w:t>IList</w:t>
-      </w:r>
-      <w:proofErr w:type="spellEnd"/>
-      <w:r>
-        <w:rPr>
-          <w:rFonts w:ascii="Monaco" w:hAnsi="Monaco" w:cs="Monaco"/>
-          <w:color w:val="000000"/>
-          <w:sz w:val="22"/>
-          <w:szCs w:val="22"/>
-        </w:rPr>
-        <w:t xml:space="preserve"> list2 = </w:t>
-      </w:r>
-      <w:proofErr w:type="spellStart"/>
+        <w:t xml:space="preserve">} </w:t>
+      </w:r>
       <w:r>
         <w:rPr>
           <w:rFonts w:ascii="Monaco" w:hAnsi="Monaco" w:cs="Monaco"/>
@@ -6337,37 +5108,16 @@
           <w:sz w:val="22"/>
           <w:szCs w:val="22"/>
         </w:rPr>
-        <w:t>new</w:t>
-      </w:r>
-      <w:proofErr w:type="spellEnd"/>
-      <w:r>
-        <w:rPr>
-          <w:rFonts w:ascii="Monaco" w:hAnsi="Monaco" w:cs="Monaco"/>
-          <w:color w:val="000000"/>
-          <w:sz w:val="22"/>
-          <w:szCs w:val="22"/>
-        </w:rPr>
-        <w:t xml:space="preserve"> </w:t>
-      </w:r>
-      <w:proofErr w:type="spellStart"/>
-      <w:r>
-        <w:rPr>
-          <w:rFonts w:ascii="Monaco" w:hAnsi="Monaco" w:cs="Monaco"/>
-          <w:color w:val="000000"/>
-          <w:sz w:val="22"/>
-          <w:szCs w:val="22"/>
-        </w:rPr>
-        <w:t>MyList</w:t>
-      </w:r>
-      <w:proofErr w:type="spellEnd"/>
-      <w:r>
-        <w:rPr>
-          <w:rFonts w:ascii="Monaco" w:hAnsi="Monaco" w:cs="Monaco"/>
-          <w:color w:val="000000"/>
-          <w:sz w:val="22"/>
-          <w:szCs w:val="22"/>
-        </w:rPr>
-        <w:t>();</w:t>
+        <w:t>else</w:t>
+      </w:r>
+      <w:r>
+        <w:rPr>
+          <w:rFonts w:ascii="Monaco" w:hAnsi="Monaco" w:cs="Monaco"/>
+          <w:color w:val="000000"/>
+          <w:sz w:val="22"/>
+          <w:szCs w:val="22"/>
+        </w:rPr>
+        <w:t xml:space="preserve"> {</w:t>
       </w:r>
     </w:p>
     <w:p>
@@ -6409,8 +5159,8 @@
           <w:szCs w:val="22"/>
         </w:rPr>
         <w:tab/>
-      </w:r>
-      <w:proofErr w:type="spellStart"/>
+        <w:t xml:space="preserve">IList list1 = </w:t>
+      </w:r>
       <w:r>
         <w:rPr>
           <w:rFonts w:ascii="Monaco" w:hAnsi="Monaco" w:cs="Monaco"/>
@@ -6420,39 +5170,59 @@
           <w:sz w:val="22"/>
           <w:szCs w:val="22"/>
         </w:rPr>
-        <w:t>int</w:t>
-      </w:r>
-      <w:proofErr w:type="spellEnd"/>
-      <w:r>
-        <w:rPr>
-          <w:rFonts w:ascii="Monaco" w:hAnsi="Monaco" w:cs="Monaco"/>
-          <w:color w:val="000000"/>
-          <w:sz w:val="22"/>
-          <w:szCs w:val="22"/>
-        </w:rPr>
-        <w:t xml:space="preserve"> </w:t>
-      </w:r>
-      <w:proofErr w:type="spellStart"/>
-      <w:r>
-        <w:rPr>
-          <w:rFonts w:ascii="Monaco" w:hAnsi="Monaco" w:cs="Monaco"/>
-          <w:color w:val="000000"/>
-          <w:sz w:val="22"/>
-          <w:szCs w:val="22"/>
-        </w:rPr>
-        <w:t>initSize</w:t>
-      </w:r>
-      <w:proofErr w:type="spellEnd"/>
-      <w:r>
-        <w:rPr>
-          <w:rFonts w:ascii="Monaco" w:hAnsi="Monaco" w:cs="Monaco"/>
-          <w:color w:val="000000"/>
-          <w:sz w:val="22"/>
-          <w:szCs w:val="22"/>
-        </w:rPr>
-        <w:t xml:space="preserve"> = </w:t>
-      </w:r>
-      <w:proofErr w:type="spellStart"/>
+        <w:t>new</w:t>
+      </w:r>
+      <w:r>
+        <w:rPr>
+          <w:rFonts w:ascii="Monaco" w:hAnsi="Monaco" w:cs="Monaco"/>
+          <w:color w:val="000000"/>
+          <w:sz w:val="22"/>
+          <w:szCs w:val="22"/>
+        </w:rPr>
+        <w:t xml:space="preserve"> MyList();</w:t>
+      </w:r>
+    </w:p>
+    <w:p>
+      <w:pPr>
+        <w:widowControl w:val="0"/>
+        <w:autoSpaceDE w:val="0"/>
+        <w:autoSpaceDN w:val="0"/>
+        <w:adjustRightInd w:val="0"/>
+        <w:spacing w:before="0" w:after="0" w:line="240" w:lineRule="auto"/>
+        <w:rPr>
+          <w:rFonts w:ascii="Monaco" w:hAnsi="Monaco" w:cs="Monaco"/>
+          <w:sz w:val="22"/>
+          <w:szCs w:val="22"/>
+        </w:rPr>
+      </w:pPr>
+      <w:r>
+        <w:rPr>
+          <w:rFonts w:ascii="Monaco" w:hAnsi="Monaco" w:cs="Monaco"/>
+          <w:color w:val="000000"/>
+          <w:sz w:val="22"/>
+          <w:szCs w:val="22"/>
+        </w:rPr>
+        <w:tab/>
+      </w:r>
+      <w:r>
+        <w:rPr>
+          <w:rFonts w:ascii="Monaco" w:hAnsi="Monaco" w:cs="Monaco"/>
+          <w:color w:val="000000"/>
+          <w:sz w:val="22"/>
+          <w:szCs w:val="22"/>
+        </w:rPr>
+        <w:tab/>
+      </w:r>
+      <w:r>
+        <w:rPr>
+          <w:rFonts w:ascii="Monaco" w:hAnsi="Monaco" w:cs="Monaco"/>
+          <w:color w:val="000000"/>
+          <w:sz w:val="22"/>
+          <w:szCs w:val="22"/>
+        </w:rPr>
+        <w:tab/>
+        <w:t xml:space="preserve">IList list2 = </w:t>
+      </w:r>
       <w:r>
         <w:rPr>
           <w:rFonts w:ascii="Monaco" w:hAnsi="Monaco" w:cs="Monaco"/>
@@ -6462,26 +5232,16 @@
           <w:sz w:val="22"/>
           <w:szCs w:val="22"/>
         </w:rPr>
-        <w:t>this</w:t>
-      </w:r>
-      <w:r>
-        <w:rPr>
-          <w:rFonts w:ascii="Monaco" w:hAnsi="Monaco" w:cs="Monaco"/>
-          <w:color w:val="000000"/>
-          <w:sz w:val="22"/>
-          <w:szCs w:val="22"/>
-        </w:rPr>
-        <w:t>.length</w:t>
-      </w:r>
-      <w:proofErr w:type="spellEnd"/>
-      <w:r>
-        <w:rPr>
-          <w:rFonts w:ascii="Monaco" w:hAnsi="Monaco" w:cs="Monaco"/>
-          <w:color w:val="000000"/>
-          <w:sz w:val="22"/>
-          <w:szCs w:val="22"/>
-        </w:rPr>
-        <w:t>() / 2;</w:t>
+        <w:t>new</w:t>
+      </w:r>
+      <w:r>
+        <w:rPr>
+          <w:rFonts w:ascii="Monaco" w:hAnsi="Monaco" w:cs="Monaco"/>
+          <w:color w:val="000000"/>
+          <w:sz w:val="22"/>
+          <w:szCs w:val="22"/>
+        </w:rPr>
+        <w:t xml:space="preserve"> MyList();</w:t>
       </w:r>
     </w:p>
     <w:p>
@@ -6524,48 +5284,6 @@
         </w:rPr>
         <w:tab/>
       </w:r>
-    </w:p>
-    <w:p>
-      <w:pPr>
-        <w:widowControl w:val="0"/>
-        <w:autoSpaceDE w:val="0"/>
-        <w:autoSpaceDN w:val="0"/>
-        <w:adjustRightInd w:val="0"/>
-        <w:spacing w:before="0" w:after="0" w:line="240" w:lineRule="auto"/>
-        <w:rPr>
-          <w:rFonts w:ascii="Monaco" w:hAnsi="Monaco" w:cs="Monaco"/>
-          <w:sz w:val="22"/>
-          <w:szCs w:val="22"/>
-        </w:rPr>
-      </w:pPr>
-      <w:r>
-        <w:rPr>
-          <w:rFonts w:ascii="Monaco" w:hAnsi="Monaco" w:cs="Monaco"/>
-          <w:color w:val="000000"/>
-          <w:sz w:val="22"/>
-          <w:szCs w:val="22"/>
-        </w:rPr>
-        <w:tab/>
-      </w:r>
-      <w:r>
-        <w:rPr>
-          <w:rFonts w:ascii="Monaco" w:hAnsi="Monaco" w:cs="Monaco"/>
-          <w:color w:val="000000"/>
-          <w:sz w:val="22"/>
-          <w:szCs w:val="22"/>
-        </w:rPr>
-        <w:tab/>
-      </w:r>
-      <w:r>
-        <w:rPr>
-          <w:rFonts w:ascii="Monaco" w:hAnsi="Monaco" w:cs="Monaco"/>
-          <w:color w:val="000000"/>
-          <w:sz w:val="22"/>
-          <w:szCs w:val="22"/>
-        </w:rPr>
-        <w:tab/>
-      </w:r>
-      <w:proofErr w:type="spellStart"/>
       <w:r>
         <w:rPr>
           <w:rFonts w:ascii="Monaco" w:hAnsi="Monaco" w:cs="Monaco"/>
@@ -6575,19 +5293,17 @@
           <w:sz w:val="22"/>
           <w:szCs w:val="22"/>
         </w:rPr>
-        <w:t>while</w:t>
-      </w:r>
-      <w:proofErr w:type="spellEnd"/>
-      <w:r>
-        <w:rPr>
-          <w:rFonts w:ascii="Monaco" w:hAnsi="Monaco" w:cs="Monaco"/>
-          <w:color w:val="000000"/>
-          <w:sz w:val="22"/>
-          <w:szCs w:val="22"/>
-        </w:rPr>
-        <w:t>(</w:t>
-      </w:r>
-      <w:proofErr w:type="spellStart"/>
+        <w:t>int</w:t>
+      </w:r>
+      <w:r>
+        <w:rPr>
+          <w:rFonts w:ascii="Monaco" w:hAnsi="Monaco" w:cs="Monaco"/>
+          <w:color w:val="000000"/>
+          <w:sz w:val="22"/>
+          <w:szCs w:val="22"/>
+        </w:rPr>
+        <w:t xml:space="preserve"> initSize = </w:t>
+      </w:r>
       <w:r>
         <w:rPr>
           <w:rFonts w:ascii="Monaco" w:hAnsi="Monaco" w:cs="Monaco"/>
@@ -6606,37 +5322,89 @@
           <w:sz w:val="22"/>
           <w:szCs w:val="22"/>
         </w:rPr>
-        <w:t>.top</w:t>
-      </w:r>
-      <w:proofErr w:type="spellEnd"/>
-      <w:r>
-        <w:rPr>
-          <w:rFonts w:ascii="Monaco" w:hAnsi="Monaco" w:cs="Monaco"/>
-          <w:color w:val="000000"/>
-          <w:sz w:val="22"/>
-          <w:szCs w:val="22"/>
-        </w:rPr>
-        <w:t>(</w:t>
-      </w:r>
-      <w:proofErr w:type="gramStart"/>
-      <w:r>
-        <w:rPr>
-          <w:rFonts w:ascii="Monaco" w:hAnsi="Monaco" w:cs="Monaco"/>
-          <w:color w:val="000000"/>
-          <w:sz w:val="22"/>
-          <w:szCs w:val="22"/>
-        </w:rPr>
-        <w:t>) !</w:t>
-      </w:r>
-      <w:proofErr w:type="gramEnd"/>
-      <w:r>
-        <w:rPr>
-          <w:rFonts w:ascii="Monaco" w:hAnsi="Monaco" w:cs="Monaco"/>
-          <w:color w:val="000000"/>
-          <w:sz w:val="22"/>
-          <w:szCs w:val="22"/>
-        </w:rPr>
-        <w:t xml:space="preserve">= </w:t>
+        <w:t>.length() / 2;</w:t>
+      </w:r>
+    </w:p>
+    <w:p>
+      <w:pPr>
+        <w:widowControl w:val="0"/>
+        <w:autoSpaceDE w:val="0"/>
+        <w:autoSpaceDN w:val="0"/>
+        <w:adjustRightInd w:val="0"/>
+        <w:spacing w:before="0" w:after="0" w:line="240" w:lineRule="auto"/>
+        <w:rPr>
+          <w:rFonts w:ascii="Monaco" w:hAnsi="Monaco" w:cs="Monaco"/>
+          <w:sz w:val="22"/>
+          <w:szCs w:val="22"/>
+        </w:rPr>
+      </w:pPr>
+      <w:r>
+        <w:rPr>
+          <w:rFonts w:ascii="Monaco" w:hAnsi="Monaco" w:cs="Monaco"/>
+          <w:color w:val="000000"/>
+          <w:sz w:val="22"/>
+          <w:szCs w:val="22"/>
+        </w:rPr>
+        <w:tab/>
+      </w:r>
+      <w:r>
+        <w:rPr>
+          <w:rFonts w:ascii="Monaco" w:hAnsi="Monaco" w:cs="Monaco"/>
+          <w:color w:val="000000"/>
+          <w:sz w:val="22"/>
+          <w:szCs w:val="22"/>
+        </w:rPr>
+        <w:tab/>
+      </w:r>
+      <w:r>
+        <w:rPr>
+          <w:rFonts w:ascii="Monaco" w:hAnsi="Monaco" w:cs="Monaco"/>
+          <w:color w:val="000000"/>
+          <w:sz w:val="22"/>
+          <w:szCs w:val="22"/>
+        </w:rPr>
+        <w:tab/>
+      </w:r>
+    </w:p>
+    <w:p>
+      <w:pPr>
+        <w:widowControl w:val="0"/>
+        <w:autoSpaceDE w:val="0"/>
+        <w:autoSpaceDN w:val="0"/>
+        <w:adjustRightInd w:val="0"/>
+        <w:spacing w:before="0" w:after="0" w:line="240" w:lineRule="auto"/>
+        <w:rPr>
+          <w:rFonts w:ascii="Monaco" w:hAnsi="Monaco" w:cs="Monaco"/>
+          <w:sz w:val="22"/>
+          <w:szCs w:val="22"/>
+        </w:rPr>
+      </w:pPr>
+      <w:r>
+        <w:rPr>
+          <w:rFonts w:ascii="Monaco" w:hAnsi="Monaco" w:cs="Monaco"/>
+          <w:color w:val="000000"/>
+          <w:sz w:val="22"/>
+          <w:szCs w:val="22"/>
+        </w:rPr>
+        <w:tab/>
+      </w:r>
+      <w:r>
+        <w:rPr>
+          <w:rFonts w:ascii="Monaco" w:hAnsi="Monaco" w:cs="Monaco"/>
+          <w:color w:val="000000"/>
+          <w:sz w:val="22"/>
+          <w:szCs w:val="22"/>
+        </w:rPr>
+        <w:tab/>
+      </w:r>
+      <w:r>
+        <w:rPr>
+          <w:rFonts w:ascii="Monaco" w:hAnsi="Monaco" w:cs="Monaco"/>
+          <w:color w:val="000000"/>
+          <w:sz w:val="22"/>
+          <w:szCs w:val="22"/>
+        </w:rPr>
+        <w:tab/>
       </w:r>
       <w:r>
         <w:rPr>
@@ -6647,68 +5415,17 @@
           <w:sz w:val="22"/>
           <w:szCs w:val="22"/>
         </w:rPr>
-        <w:t>null</w:t>
-      </w:r>
-      <w:r>
-        <w:rPr>
-          <w:rFonts w:ascii="Monaco" w:hAnsi="Monaco" w:cs="Monaco"/>
-          <w:color w:val="000000"/>
-          <w:sz w:val="22"/>
-          <w:szCs w:val="22"/>
-        </w:rPr>
-        <w:t>) {</w:t>
-      </w:r>
-    </w:p>
-    <w:p>
-      <w:pPr>
-        <w:widowControl w:val="0"/>
-        <w:autoSpaceDE w:val="0"/>
-        <w:autoSpaceDN w:val="0"/>
-        <w:adjustRightInd w:val="0"/>
-        <w:spacing w:before="0" w:after="0" w:line="240" w:lineRule="auto"/>
-        <w:rPr>
-          <w:rFonts w:ascii="Monaco" w:hAnsi="Monaco" w:cs="Monaco"/>
-          <w:sz w:val="22"/>
-          <w:szCs w:val="22"/>
-        </w:rPr>
-      </w:pPr>
-      <w:r>
-        <w:rPr>
-          <w:rFonts w:ascii="Monaco" w:hAnsi="Monaco" w:cs="Monaco"/>
-          <w:color w:val="000000"/>
-          <w:sz w:val="22"/>
-          <w:szCs w:val="22"/>
-        </w:rPr>
-        <w:tab/>
-      </w:r>
-      <w:r>
-        <w:rPr>
-          <w:rFonts w:ascii="Monaco" w:hAnsi="Monaco" w:cs="Monaco"/>
-          <w:color w:val="000000"/>
-          <w:sz w:val="22"/>
-          <w:szCs w:val="22"/>
-        </w:rPr>
-        <w:tab/>
-      </w:r>
-      <w:r>
-        <w:rPr>
-          <w:rFonts w:ascii="Monaco" w:hAnsi="Monaco" w:cs="Monaco"/>
-          <w:color w:val="000000"/>
-          <w:sz w:val="22"/>
-          <w:szCs w:val="22"/>
-        </w:rPr>
-        <w:tab/>
-      </w:r>
-      <w:r>
-        <w:rPr>
-          <w:rFonts w:ascii="Monaco" w:hAnsi="Monaco" w:cs="Monaco"/>
-          <w:color w:val="000000"/>
-          <w:sz w:val="22"/>
-          <w:szCs w:val="22"/>
-        </w:rPr>
-        <w:tab/>
-      </w:r>
-      <w:proofErr w:type="spellStart"/>
+        <w:t>while</w:t>
+      </w:r>
+      <w:r>
+        <w:rPr>
+          <w:rFonts w:ascii="Monaco" w:hAnsi="Monaco" w:cs="Monaco"/>
+          <w:color w:val="000000"/>
+          <w:sz w:val="22"/>
+          <w:szCs w:val="22"/>
+        </w:rPr>
+        <w:t>(</w:t>
+      </w:r>
       <w:r>
         <w:rPr>
           <w:rFonts w:ascii="Monaco" w:hAnsi="Monaco" w:cs="Monaco"/>
@@ -6718,19 +5435,17 @@
           <w:sz w:val="22"/>
           <w:szCs w:val="22"/>
         </w:rPr>
-        <w:t>if</w:t>
-      </w:r>
-      <w:proofErr w:type="spellEnd"/>
-      <w:r>
-        <w:rPr>
-          <w:rFonts w:ascii="Monaco" w:hAnsi="Monaco" w:cs="Monaco"/>
-          <w:color w:val="000000"/>
-          <w:sz w:val="22"/>
-          <w:szCs w:val="22"/>
-        </w:rPr>
-        <w:t>(</w:t>
-      </w:r>
-      <w:proofErr w:type="spellStart"/>
+        <w:t>this</w:t>
+      </w:r>
+      <w:r>
+        <w:rPr>
+          <w:rFonts w:ascii="Monaco" w:hAnsi="Monaco" w:cs="Monaco"/>
+          <w:color w:val="000000"/>
+          <w:sz w:val="22"/>
+          <w:szCs w:val="22"/>
+        </w:rPr>
+        <w:t xml:space="preserve">.top() != </w:t>
+      </w:r>
       <w:r>
         <w:rPr>
           <w:rFonts w:ascii="Monaco" w:hAnsi="Monaco" w:cs="Monaco"/>
@@ -6740,38 +5455,8 @@
           <w:sz w:val="22"/>
           <w:szCs w:val="22"/>
         </w:rPr>
-        <w:t>this</w:t>
-      </w:r>
-      <w:r>
-        <w:rPr>
-          <w:rFonts w:ascii="Monaco" w:hAnsi="Monaco" w:cs="Monaco"/>
-          <w:color w:val="000000"/>
-          <w:sz w:val="22"/>
-          <w:szCs w:val="22"/>
-        </w:rPr>
-        <w:t>.length</w:t>
-      </w:r>
-      <w:proofErr w:type="spellEnd"/>
-      <w:r>
-        <w:rPr>
-          <w:rFonts w:ascii="Monaco" w:hAnsi="Monaco" w:cs="Monaco"/>
-          <w:color w:val="000000"/>
-          <w:sz w:val="22"/>
-          <w:szCs w:val="22"/>
-        </w:rPr>
-        <w:t xml:space="preserve">() &gt; </w:t>
-      </w:r>
-      <w:proofErr w:type="spellStart"/>
-      <w:r>
-        <w:rPr>
-          <w:rFonts w:ascii="Monaco" w:hAnsi="Monaco" w:cs="Monaco"/>
-          <w:color w:val="000000"/>
-          <w:sz w:val="22"/>
-          <w:szCs w:val="22"/>
-        </w:rPr>
-        <w:t>initSize</w:t>
-      </w:r>
-      <w:proofErr w:type="spellEnd"/>
+        <w:t>null</w:t>
+      </w:r>
       <w:r>
         <w:rPr>
           <w:rFonts w:ascii="Monaco" w:hAnsi="Monaco" w:cs="Monaco"/>
@@ -6831,17 +5516,6 @@
         </w:rPr>
         <w:tab/>
       </w:r>
-      <w:r>
-        <w:rPr>
-          <w:rFonts w:ascii="Monaco" w:hAnsi="Monaco" w:cs="Monaco"/>
-          <w:color w:val="000000"/>
-          <w:sz w:val="22"/>
-          <w:szCs w:val="22"/>
-        </w:rPr>
-        <w:tab/>
-        <w:t>list1.head(</w:t>
-      </w:r>
-      <w:proofErr w:type="spellStart"/>
       <w:r>
         <w:rPr>
           <w:rFonts w:ascii="Monaco" w:hAnsi="Monaco" w:cs="Monaco"/>
@@ -6851,79 +5525,17 @@
           <w:sz w:val="22"/>
           <w:szCs w:val="22"/>
         </w:rPr>
-        <w:t>this</w:t>
-      </w:r>
-      <w:r>
-        <w:rPr>
-          <w:rFonts w:ascii="Monaco" w:hAnsi="Monaco" w:cs="Monaco"/>
-          <w:color w:val="000000"/>
-          <w:sz w:val="22"/>
-          <w:szCs w:val="22"/>
-        </w:rPr>
-        <w:t>.head</w:t>
-      </w:r>
-      <w:proofErr w:type="spellEnd"/>
-      <w:r>
-        <w:rPr>
-          <w:rFonts w:ascii="Monaco" w:hAnsi="Monaco" w:cs="Monaco"/>
-          <w:color w:val="000000"/>
-          <w:sz w:val="22"/>
-          <w:szCs w:val="22"/>
-        </w:rPr>
-        <w:t>());</w:t>
-      </w:r>
-    </w:p>
-    <w:p>
-      <w:pPr>
-        <w:widowControl w:val="0"/>
-        <w:autoSpaceDE w:val="0"/>
-        <w:autoSpaceDN w:val="0"/>
-        <w:adjustRightInd w:val="0"/>
-        <w:spacing w:before="0" w:after="0" w:line="240" w:lineRule="auto"/>
-        <w:rPr>
-          <w:rFonts w:ascii="Monaco" w:hAnsi="Monaco" w:cs="Monaco"/>
-          <w:sz w:val="22"/>
-          <w:szCs w:val="22"/>
-        </w:rPr>
-      </w:pPr>
-      <w:r>
-        <w:rPr>
-          <w:rFonts w:ascii="Monaco" w:hAnsi="Monaco" w:cs="Monaco"/>
-          <w:color w:val="000000"/>
-          <w:sz w:val="22"/>
-          <w:szCs w:val="22"/>
-        </w:rPr>
-        <w:tab/>
-      </w:r>
-      <w:r>
-        <w:rPr>
-          <w:rFonts w:ascii="Monaco" w:hAnsi="Monaco" w:cs="Monaco"/>
-          <w:color w:val="000000"/>
-          <w:sz w:val="22"/>
-          <w:szCs w:val="22"/>
-        </w:rPr>
-        <w:tab/>
-      </w:r>
-      <w:r>
-        <w:rPr>
-          <w:rFonts w:ascii="Monaco" w:hAnsi="Monaco" w:cs="Monaco"/>
-          <w:color w:val="000000"/>
-          <w:sz w:val="22"/>
-          <w:szCs w:val="22"/>
-        </w:rPr>
-        <w:tab/>
-      </w:r>
-      <w:r>
-        <w:rPr>
-          <w:rFonts w:ascii="Monaco" w:hAnsi="Monaco" w:cs="Monaco"/>
-          <w:color w:val="000000"/>
-          <w:sz w:val="22"/>
-          <w:szCs w:val="22"/>
-        </w:rPr>
-        <w:tab/>
-        <w:t xml:space="preserve">} </w:t>
-      </w:r>
-      <w:proofErr w:type="spellStart"/>
+        <w:t>if</w:t>
+      </w:r>
+      <w:r>
+        <w:rPr>
+          <w:rFonts w:ascii="Monaco" w:hAnsi="Monaco" w:cs="Monaco"/>
+          <w:color w:val="000000"/>
+          <w:sz w:val="22"/>
+          <w:szCs w:val="22"/>
+        </w:rPr>
+        <w:t>(</w:t>
+      </w:r>
       <w:r>
         <w:rPr>
           <w:rFonts w:ascii="Monaco" w:hAnsi="Monaco" w:cs="Monaco"/>
@@ -6933,17 +5545,16 @@
           <w:sz w:val="22"/>
           <w:szCs w:val="22"/>
         </w:rPr>
-        <w:t>else</w:t>
-      </w:r>
-      <w:proofErr w:type="spellEnd"/>
-      <w:r>
-        <w:rPr>
-          <w:rFonts w:ascii="Monaco" w:hAnsi="Monaco" w:cs="Monaco"/>
-          <w:color w:val="000000"/>
-          <w:sz w:val="22"/>
-          <w:szCs w:val="22"/>
-        </w:rPr>
-        <w:t xml:space="preserve"> {</w:t>
+        <w:t>this</w:t>
+      </w:r>
+      <w:r>
+        <w:rPr>
+          <w:rFonts w:ascii="Monaco" w:hAnsi="Monaco" w:cs="Monaco"/>
+          <w:color w:val="000000"/>
+          <w:sz w:val="22"/>
+          <w:szCs w:val="22"/>
+        </w:rPr>
+        <w:t>.length() &gt; initSize) {</w:t>
       </w:r>
     </w:p>
     <w:p>
@@ -7003,9 +5614,8 @@
           <w:szCs w:val="22"/>
         </w:rPr>
         <w:tab/>
-        <w:t>list2.head(</w:t>
-      </w:r>
-      <w:proofErr w:type="spellStart"/>
+        <w:t>list1.head(</w:t>
+      </w:r>
       <w:r>
         <w:rPr>
           <w:rFonts w:ascii="Monaco" w:hAnsi="Monaco" w:cs="Monaco"/>
@@ -7024,17 +5634,7 @@
           <w:sz w:val="22"/>
           <w:szCs w:val="22"/>
         </w:rPr>
-        <w:t>.head</w:t>
-      </w:r>
-      <w:proofErr w:type="spellEnd"/>
-      <w:r>
-        <w:rPr>
-          <w:rFonts w:ascii="Monaco" w:hAnsi="Monaco" w:cs="Monaco"/>
-          <w:color w:val="000000"/>
-          <w:sz w:val="22"/>
-          <w:szCs w:val="22"/>
-        </w:rPr>
-        <w:t>());</w:t>
+        <w:t>.head());</w:t>
       </w:r>
     </w:p>
     <w:p>
@@ -7085,92 +5685,8 @@
           <w:szCs w:val="22"/>
         </w:rPr>
         <w:tab/>
-        <w:t>}</w:t>
-      </w:r>
-    </w:p>
-    <w:p>
-      <w:pPr>
-        <w:widowControl w:val="0"/>
-        <w:autoSpaceDE w:val="0"/>
-        <w:autoSpaceDN w:val="0"/>
-        <w:adjustRightInd w:val="0"/>
-        <w:spacing w:before="0" w:after="0" w:line="240" w:lineRule="auto"/>
-        <w:rPr>
-          <w:rFonts w:ascii="Monaco" w:hAnsi="Monaco" w:cs="Monaco"/>
-          <w:sz w:val="22"/>
-          <w:szCs w:val="22"/>
-        </w:rPr>
-      </w:pPr>
-      <w:r>
-        <w:rPr>
-          <w:rFonts w:ascii="Monaco" w:hAnsi="Monaco" w:cs="Monaco"/>
-          <w:color w:val="000000"/>
-          <w:sz w:val="22"/>
-          <w:szCs w:val="22"/>
-        </w:rPr>
-        <w:tab/>
-      </w:r>
-      <w:r>
-        <w:rPr>
-          <w:rFonts w:ascii="Monaco" w:hAnsi="Monaco" w:cs="Monaco"/>
-          <w:color w:val="000000"/>
-          <w:sz w:val="22"/>
-          <w:szCs w:val="22"/>
-        </w:rPr>
-        <w:tab/>
-      </w:r>
-      <w:r>
-        <w:rPr>
-          <w:rFonts w:ascii="Monaco" w:hAnsi="Monaco" w:cs="Monaco"/>
-          <w:color w:val="000000"/>
-          <w:sz w:val="22"/>
-          <w:szCs w:val="22"/>
-        </w:rPr>
-        <w:tab/>
-        <w:t>}</w:t>
-      </w:r>
-    </w:p>
-    <w:p>
-      <w:pPr>
-        <w:widowControl w:val="0"/>
-        <w:autoSpaceDE w:val="0"/>
-        <w:autoSpaceDN w:val="0"/>
-        <w:adjustRightInd w:val="0"/>
-        <w:spacing w:before="0" w:after="0" w:line="240" w:lineRule="auto"/>
-        <w:rPr>
-          <w:rFonts w:ascii="Monaco" w:hAnsi="Monaco" w:cs="Monaco"/>
-          <w:sz w:val="22"/>
-          <w:szCs w:val="22"/>
-        </w:rPr>
-      </w:pPr>
-      <w:r>
-        <w:rPr>
-          <w:rFonts w:ascii="Monaco" w:hAnsi="Monaco" w:cs="Monaco"/>
-          <w:color w:val="000000"/>
-          <w:sz w:val="22"/>
-          <w:szCs w:val="22"/>
-        </w:rPr>
-        <w:tab/>
-      </w:r>
-      <w:r>
-        <w:rPr>
-          <w:rFonts w:ascii="Monaco" w:hAnsi="Monaco" w:cs="Monaco"/>
-          <w:color w:val="000000"/>
-          <w:sz w:val="22"/>
-          <w:szCs w:val="22"/>
-        </w:rPr>
-        <w:tab/>
-      </w:r>
-      <w:r>
-        <w:rPr>
-          <w:rFonts w:ascii="Monaco" w:hAnsi="Monaco" w:cs="Monaco"/>
-          <w:color w:val="000000"/>
-          <w:sz w:val="22"/>
-          <w:szCs w:val="22"/>
-        </w:rPr>
-        <w:tab/>
-      </w:r>
-      <w:proofErr w:type="spellStart"/>
+        <w:t xml:space="preserve">} </w:t>
+      </w:r>
       <w:r>
         <w:rPr>
           <w:rFonts w:ascii="Monaco" w:hAnsi="Monaco" w:cs="Monaco"/>
@@ -7180,37 +5696,251 @@
           <w:sz w:val="22"/>
           <w:szCs w:val="22"/>
         </w:rPr>
+        <w:t>else</w:t>
+      </w:r>
+      <w:r>
+        <w:rPr>
+          <w:rFonts w:ascii="Monaco" w:hAnsi="Monaco" w:cs="Monaco"/>
+          <w:color w:val="000000"/>
+          <w:sz w:val="22"/>
+          <w:szCs w:val="22"/>
+        </w:rPr>
+        <w:t xml:space="preserve"> {</w:t>
+      </w:r>
+    </w:p>
+    <w:p>
+      <w:pPr>
+        <w:widowControl w:val="0"/>
+        <w:autoSpaceDE w:val="0"/>
+        <w:autoSpaceDN w:val="0"/>
+        <w:adjustRightInd w:val="0"/>
+        <w:spacing w:before="0" w:after="0" w:line="240" w:lineRule="auto"/>
+        <w:rPr>
+          <w:rFonts w:ascii="Monaco" w:hAnsi="Monaco" w:cs="Monaco"/>
+          <w:sz w:val="22"/>
+          <w:szCs w:val="22"/>
+        </w:rPr>
+      </w:pPr>
+      <w:r>
+        <w:rPr>
+          <w:rFonts w:ascii="Monaco" w:hAnsi="Monaco" w:cs="Monaco"/>
+          <w:color w:val="000000"/>
+          <w:sz w:val="22"/>
+          <w:szCs w:val="22"/>
+        </w:rPr>
+        <w:tab/>
+      </w:r>
+      <w:r>
+        <w:rPr>
+          <w:rFonts w:ascii="Monaco" w:hAnsi="Monaco" w:cs="Monaco"/>
+          <w:color w:val="000000"/>
+          <w:sz w:val="22"/>
+          <w:szCs w:val="22"/>
+        </w:rPr>
+        <w:tab/>
+      </w:r>
+      <w:r>
+        <w:rPr>
+          <w:rFonts w:ascii="Monaco" w:hAnsi="Monaco" w:cs="Monaco"/>
+          <w:color w:val="000000"/>
+          <w:sz w:val="22"/>
+          <w:szCs w:val="22"/>
+        </w:rPr>
+        <w:tab/>
+      </w:r>
+      <w:r>
+        <w:rPr>
+          <w:rFonts w:ascii="Monaco" w:hAnsi="Monaco" w:cs="Monaco"/>
+          <w:color w:val="000000"/>
+          <w:sz w:val="22"/>
+          <w:szCs w:val="22"/>
+        </w:rPr>
+        <w:tab/>
+      </w:r>
+      <w:r>
+        <w:rPr>
+          <w:rFonts w:ascii="Monaco" w:hAnsi="Monaco" w:cs="Monaco"/>
+          <w:color w:val="000000"/>
+          <w:sz w:val="22"/>
+          <w:szCs w:val="22"/>
+        </w:rPr>
+        <w:tab/>
+        <w:t>list2.head(</w:t>
+      </w:r>
+      <w:r>
+        <w:rPr>
+          <w:rFonts w:ascii="Monaco" w:hAnsi="Monaco" w:cs="Monaco"/>
+          <w:b/>
+          <w:bCs/>
+          <w:color w:val="7F0055"/>
+          <w:sz w:val="22"/>
+          <w:szCs w:val="22"/>
+        </w:rPr>
+        <w:t>this</w:t>
+      </w:r>
+      <w:r>
+        <w:rPr>
+          <w:rFonts w:ascii="Monaco" w:hAnsi="Monaco" w:cs="Monaco"/>
+          <w:color w:val="000000"/>
+          <w:sz w:val="22"/>
+          <w:szCs w:val="22"/>
+        </w:rPr>
+        <w:t>.head());</w:t>
+      </w:r>
+    </w:p>
+    <w:p>
+      <w:pPr>
+        <w:widowControl w:val="0"/>
+        <w:autoSpaceDE w:val="0"/>
+        <w:autoSpaceDN w:val="0"/>
+        <w:adjustRightInd w:val="0"/>
+        <w:spacing w:before="0" w:after="0" w:line="240" w:lineRule="auto"/>
+        <w:rPr>
+          <w:rFonts w:ascii="Monaco" w:hAnsi="Monaco" w:cs="Monaco"/>
+          <w:sz w:val="22"/>
+          <w:szCs w:val="22"/>
+        </w:rPr>
+      </w:pPr>
+      <w:r>
+        <w:rPr>
+          <w:rFonts w:ascii="Monaco" w:hAnsi="Monaco" w:cs="Monaco"/>
+          <w:color w:val="000000"/>
+          <w:sz w:val="22"/>
+          <w:szCs w:val="22"/>
+        </w:rPr>
+        <w:lastRenderedPageBreak/>
+        <w:tab/>
+      </w:r>
+      <w:r>
+        <w:rPr>
+          <w:rFonts w:ascii="Monaco" w:hAnsi="Monaco" w:cs="Monaco"/>
+          <w:color w:val="000000"/>
+          <w:sz w:val="22"/>
+          <w:szCs w:val="22"/>
+        </w:rPr>
+        <w:tab/>
+      </w:r>
+      <w:r>
+        <w:rPr>
+          <w:rFonts w:ascii="Monaco" w:hAnsi="Monaco" w:cs="Monaco"/>
+          <w:color w:val="000000"/>
+          <w:sz w:val="22"/>
+          <w:szCs w:val="22"/>
+        </w:rPr>
+        <w:tab/>
+      </w:r>
+      <w:r>
+        <w:rPr>
+          <w:rFonts w:ascii="Monaco" w:hAnsi="Monaco" w:cs="Monaco"/>
+          <w:color w:val="000000"/>
+          <w:sz w:val="22"/>
+          <w:szCs w:val="22"/>
+        </w:rPr>
+        <w:tab/>
+        <w:t>}</w:t>
+      </w:r>
+    </w:p>
+    <w:p>
+      <w:pPr>
+        <w:widowControl w:val="0"/>
+        <w:autoSpaceDE w:val="0"/>
+        <w:autoSpaceDN w:val="0"/>
+        <w:adjustRightInd w:val="0"/>
+        <w:spacing w:before="0" w:after="0" w:line="240" w:lineRule="auto"/>
+        <w:rPr>
+          <w:rFonts w:ascii="Monaco" w:hAnsi="Monaco" w:cs="Monaco"/>
+          <w:sz w:val="22"/>
+          <w:szCs w:val="22"/>
+        </w:rPr>
+      </w:pPr>
+      <w:r>
+        <w:rPr>
+          <w:rFonts w:ascii="Monaco" w:hAnsi="Monaco" w:cs="Monaco"/>
+          <w:color w:val="000000"/>
+          <w:sz w:val="22"/>
+          <w:szCs w:val="22"/>
+        </w:rPr>
+        <w:tab/>
+      </w:r>
+      <w:r>
+        <w:rPr>
+          <w:rFonts w:ascii="Monaco" w:hAnsi="Monaco" w:cs="Monaco"/>
+          <w:color w:val="000000"/>
+          <w:sz w:val="22"/>
+          <w:szCs w:val="22"/>
+        </w:rPr>
+        <w:tab/>
+      </w:r>
+      <w:r>
+        <w:rPr>
+          <w:rFonts w:ascii="Monaco" w:hAnsi="Monaco" w:cs="Monaco"/>
+          <w:color w:val="000000"/>
+          <w:sz w:val="22"/>
+          <w:szCs w:val="22"/>
+        </w:rPr>
+        <w:tab/>
+        <w:t>}</w:t>
+      </w:r>
+    </w:p>
+    <w:p>
+      <w:pPr>
+        <w:widowControl w:val="0"/>
+        <w:autoSpaceDE w:val="0"/>
+        <w:autoSpaceDN w:val="0"/>
+        <w:adjustRightInd w:val="0"/>
+        <w:spacing w:before="0" w:after="0" w:line="240" w:lineRule="auto"/>
+        <w:rPr>
+          <w:rFonts w:ascii="Monaco" w:hAnsi="Monaco" w:cs="Monaco"/>
+          <w:sz w:val="22"/>
+          <w:szCs w:val="22"/>
+        </w:rPr>
+      </w:pPr>
+      <w:r>
+        <w:rPr>
+          <w:rFonts w:ascii="Monaco" w:hAnsi="Monaco" w:cs="Monaco"/>
+          <w:color w:val="000000"/>
+          <w:sz w:val="22"/>
+          <w:szCs w:val="22"/>
+        </w:rPr>
+        <w:tab/>
+      </w:r>
+      <w:r>
+        <w:rPr>
+          <w:rFonts w:ascii="Monaco" w:hAnsi="Monaco" w:cs="Monaco"/>
+          <w:color w:val="000000"/>
+          <w:sz w:val="22"/>
+          <w:szCs w:val="22"/>
+        </w:rPr>
+        <w:tab/>
+      </w:r>
+      <w:r>
+        <w:rPr>
+          <w:rFonts w:ascii="Monaco" w:hAnsi="Monaco" w:cs="Monaco"/>
+          <w:color w:val="000000"/>
+          <w:sz w:val="22"/>
+          <w:szCs w:val="22"/>
+        </w:rPr>
+        <w:tab/>
+      </w:r>
+      <w:r>
+        <w:rPr>
+          <w:rFonts w:ascii="Monaco" w:hAnsi="Monaco" w:cs="Monaco"/>
+          <w:b/>
+          <w:bCs/>
+          <w:color w:val="7F0055"/>
+          <w:sz w:val="22"/>
+          <w:szCs w:val="22"/>
+        </w:rPr>
         <w:t>return</w:t>
       </w:r>
-      <w:proofErr w:type="spellEnd"/>
-      <w:r>
-        <w:rPr>
-          <w:rFonts w:ascii="Monaco" w:hAnsi="Monaco" w:cs="Monaco"/>
-          <w:color w:val="000000"/>
-          <w:sz w:val="22"/>
-          <w:szCs w:val="22"/>
-        </w:rPr>
-        <w:t xml:space="preserve"> list1.mergeSort().</w:t>
-      </w:r>
-      <w:proofErr w:type="spellStart"/>
-      <w:r>
-        <w:rPr>
-          <w:rFonts w:ascii="Monaco" w:hAnsi="Monaco" w:cs="Monaco"/>
-          <w:color w:val="000000"/>
-          <w:sz w:val="22"/>
-          <w:szCs w:val="22"/>
-        </w:rPr>
-        <w:t>merge</w:t>
-      </w:r>
-      <w:proofErr w:type="spellEnd"/>
-      <w:r>
-        <w:rPr>
-          <w:rFonts w:ascii="Monaco" w:hAnsi="Monaco" w:cs="Monaco"/>
-          <w:color w:val="000000"/>
-          <w:sz w:val="22"/>
-          <w:szCs w:val="22"/>
-        </w:rPr>
-        <w:t>(list2.mergeSort());</w:t>
+      <w:r>
+        <w:rPr>
+          <w:rFonts w:ascii="Monaco" w:hAnsi="Monaco" w:cs="Monaco"/>
+          <w:color w:val="000000"/>
+          <w:sz w:val="22"/>
+          <w:szCs w:val="22"/>
+        </w:rPr>
+        <w:t xml:space="preserve"> list1.mergeSort().merge(list2.mergeSort());</w:t>
       </w:r>
     </w:p>
     <w:p>
@@ -7268,30 +5998,9 @@
     </w:p>
     <w:p>
       <w:pPr>
-        <w:rPr>
-          <w:rFonts w:ascii="Monaco" w:hAnsi="Monaco" w:cs="Monaco"/>
-          <w:color w:val="000000"/>
-          <w:sz w:val="22"/>
-          <w:szCs w:val="22"/>
-        </w:rPr>
-      </w:pPr>
-    </w:p>
-    <w:p>
-      <w:pPr>
-        <w:rPr>
-          <w:rFonts w:ascii="Monaco" w:hAnsi="Monaco" w:cs="Monaco"/>
-          <w:color w:val="000000"/>
-          <w:sz w:val="22"/>
-          <w:szCs w:val="22"/>
-        </w:rPr>
-      </w:pPr>
-    </w:p>
-    <w:p>
-      <w:pPr>
         <w:pStyle w:val="berschrift2"/>
       </w:pPr>
       <w:r>
-        <w:lastRenderedPageBreak/>
         <w:t>Teilaufgabe 7</w:t>
       </w:r>
     </w:p>
@@ -7300,29 +6009,317 @@
         <w:rPr>
           <w:i/>
         </w:rPr>
-        <w:t xml:space="preserve">Testen Sie Ihre </w:t>
-      </w:r>
-      <w:proofErr w:type="spellStart"/>
-      <w:r>
-        <w:rPr>
+        <w:t>Testen Sie Ihre Mergesort-Methode, indem Sie eine Zufallsliste erzeugen, diese sortieren und überprüfen, ob das Ergebnis eine sortierte Liste ist. Wiederholen Sie dieses Experiment mit Listen verschiedener Längen.</w:t>
+      </w:r>
+    </w:p>
+    <w:p>
+      <w:pPr>
+        <w:widowControl w:val="0"/>
+        <w:autoSpaceDE w:val="0"/>
+        <w:autoSpaceDN w:val="0"/>
+        <w:adjustRightInd w:val="0"/>
+        <w:spacing w:before="0" w:after="0" w:line="240" w:lineRule="auto"/>
+        <w:rPr>
+          <w:rFonts w:ascii="Monaco" w:hAnsi="Monaco" w:cs="Monaco"/>
+          <w:sz w:val="22"/>
+          <w:szCs w:val="22"/>
+        </w:rPr>
+      </w:pPr>
+      <w:r>
+        <w:rPr>
+          <w:rFonts w:ascii="Monaco" w:hAnsi="Monaco" w:cs="Monaco"/>
+          <w:color w:val="000000"/>
+          <w:sz w:val="22"/>
+          <w:szCs w:val="22"/>
+        </w:rPr>
+        <w:t xml:space="preserve">IList list1 = </w:t>
+      </w:r>
+      <w:r>
+        <w:rPr>
+          <w:rFonts w:ascii="Monaco" w:hAnsi="Monaco" w:cs="Monaco"/>
+          <w:b/>
+          <w:bCs/>
+          <w:color w:val="7F0055"/>
+          <w:sz w:val="22"/>
+          <w:szCs w:val="22"/>
+        </w:rPr>
+        <w:t>new</w:t>
+      </w:r>
+      <w:r>
+        <w:rPr>
+          <w:rFonts w:ascii="Monaco" w:hAnsi="Monaco" w:cs="Monaco"/>
+          <w:color w:val="000000"/>
+          <w:sz w:val="22"/>
+          <w:szCs w:val="22"/>
+        </w:rPr>
+        <w:t xml:space="preserve"> MyList();</w:t>
+      </w:r>
+    </w:p>
+    <w:p>
+      <w:pPr>
+        <w:widowControl w:val="0"/>
+        <w:autoSpaceDE w:val="0"/>
+        <w:autoSpaceDN w:val="0"/>
+        <w:adjustRightInd w:val="0"/>
+        <w:spacing w:before="0" w:after="0" w:line="240" w:lineRule="auto"/>
+        <w:rPr>
+          <w:rFonts w:ascii="Monaco" w:hAnsi="Monaco" w:cs="Monaco"/>
+          <w:sz w:val="22"/>
+          <w:szCs w:val="22"/>
+        </w:rPr>
+      </w:pPr>
+      <w:r>
+        <w:rPr>
+          <w:rFonts w:ascii="Monaco" w:hAnsi="Monaco" w:cs="Monaco"/>
+          <w:color w:val="000000"/>
+          <w:sz w:val="22"/>
+          <w:szCs w:val="22"/>
+        </w:rPr>
+        <w:tab/>
+      </w:r>
+      <w:r>
+        <w:rPr>
+          <w:rFonts w:ascii="Monaco" w:hAnsi="Monaco" w:cs="Monaco"/>
+          <w:color w:val="000000"/>
+          <w:sz w:val="22"/>
+          <w:szCs w:val="22"/>
+        </w:rPr>
+        <w:tab/>
+        <w:t>list1 = list1.random(10000);</w:t>
+      </w:r>
+    </w:p>
+    <w:p>
+      <w:pPr>
+        <w:widowControl w:val="0"/>
+        <w:autoSpaceDE w:val="0"/>
+        <w:autoSpaceDN w:val="0"/>
+        <w:adjustRightInd w:val="0"/>
+        <w:spacing w:before="0" w:after="0" w:line="240" w:lineRule="auto"/>
+        <w:rPr>
+          <w:rFonts w:ascii="Monaco" w:hAnsi="Monaco" w:cs="Monaco"/>
+          <w:sz w:val="22"/>
+          <w:szCs w:val="22"/>
+        </w:rPr>
+      </w:pPr>
+      <w:r>
+        <w:rPr>
+          <w:rFonts w:ascii="Monaco" w:hAnsi="Monaco" w:cs="Monaco"/>
+          <w:color w:val="000000"/>
+          <w:sz w:val="22"/>
+          <w:szCs w:val="22"/>
+        </w:rPr>
+        <w:tab/>
+      </w:r>
+      <w:r>
+        <w:rPr>
+          <w:rFonts w:ascii="Monaco" w:hAnsi="Monaco" w:cs="Monaco"/>
+          <w:color w:val="000000"/>
+          <w:sz w:val="22"/>
+          <w:szCs w:val="22"/>
+        </w:rPr>
+        <w:tab/>
+      </w:r>
+    </w:p>
+    <w:p>
+      <w:pPr>
+        <w:widowControl w:val="0"/>
+        <w:autoSpaceDE w:val="0"/>
+        <w:autoSpaceDN w:val="0"/>
+        <w:adjustRightInd w:val="0"/>
+        <w:spacing w:before="0" w:after="0" w:line="240" w:lineRule="auto"/>
+        <w:rPr>
+          <w:rFonts w:ascii="Monaco" w:hAnsi="Monaco" w:cs="Monaco"/>
+          <w:sz w:val="22"/>
+          <w:szCs w:val="22"/>
+        </w:rPr>
+      </w:pPr>
+      <w:r>
+        <w:rPr>
+          <w:rFonts w:ascii="Monaco" w:hAnsi="Monaco" w:cs="Monaco"/>
+          <w:color w:val="000000"/>
+          <w:sz w:val="22"/>
+          <w:szCs w:val="22"/>
+        </w:rPr>
+        <w:tab/>
+      </w:r>
+      <w:r>
+        <w:rPr>
+          <w:rFonts w:ascii="Monaco" w:hAnsi="Monaco" w:cs="Monaco"/>
+          <w:color w:val="000000"/>
+          <w:sz w:val="22"/>
+          <w:szCs w:val="22"/>
+        </w:rPr>
+        <w:tab/>
+        <w:t>System.</w:t>
+      </w:r>
+      <w:r>
+        <w:rPr>
+          <w:rFonts w:ascii="Monaco" w:hAnsi="Monaco" w:cs="Monaco"/>
           <w:i/>
-        </w:rPr>
-        <w:t>Mergesort</w:t>
-      </w:r>
-      <w:proofErr w:type="spellEnd"/>
-      <w:r>
-        <w:rPr>
+          <w:iCs/>
+          <w:color w:val="0000C0"/>
+          <w:sz w:val="22"/>
+          <w:szCs w:val="22"/>
+        </w:rPr>
+        <w:t>out</w:t>
+      </w:r>
+      <w:r>
+        <w:rPr>
+          <w:rFonts w:ascii="Monaco" w:hAnsi="Monaco" w:cs="Monaco"/>
+          <w:color w:val="000000"/>
+          <w:sz w:val="22"/>
+          <w:szCs w:val="22"/>
+        </w:rPr>
+        <w:t>.println(</w:t>
+      </w:r>
+      <w:r>
+        <w:rPr>
+          <w:rFonts w:ascii="Monaco" w:hAnsi="Monaco" w:cs="Monaco"/>
+          <w:color w:val="2A00FF"/>
+          <w:sz w:val="22"/>
+          <w:szCs w:val="22"/>
+        </w:rPr>
+        <w:t>"Unsortiert: "</w:t>
+      </w:r>
+      <w:r>
+        <w:rPr>
+          <w:rFonts w:ascii="Monaco" w:hAnsi="Monaco" w:cs="Monaco"/>
+          <w:color w:val="000000"/>
+          <w:sz w:val="22"/>
+          <w:szCs w:val="22"/>
+        </w:rPr>
+        <w:t xml:space="preserve"> + list1);</w:t>
+      </w:r>
+    </w:p>
+    <w:p>
+      <w:pPr>
+        <w:widowControl w:val="0"/>
+        <w:autoSpaceDE w:val="0"/>
+        <w:autoSpaceDN w:val="0"/>
+        <w:adjustRightInd w:val="0"/>
+        <w:spacing w:before="0" w:after="0" w:line="240" w:lineRule="auto"/>
+        <w:rPr>
+          <w:rFonts w:ascii="Monaco" w:hAnsi="Monaco" w:cs="Monaco"/>
+          <w:sz w:val="22"/>
+          <w:szCs w:val="22"/>
+        </w:rPr>
+      </w:pPr>
+      <w:r>
+        <w:rPr>
+          <w:rFonts w:ascii="Monaco" w:hAnsi="Monaco" w:cs="Monaco"/>
+          <w:color w:val="000000"/>
+          <w:sz w:val="22"/>
+          <w:szCs w:val="22"/>
+        </w:rPr>
+        <w:tab/>
+      </w:r>
+      <w:r>
+        <w:rPr>
+          <w:rFonts w:ascii="Monaco" w:hAnsi="Monaco" w:cs="Monaco"/>
+          <w:color w:val="000000"/>
+          <w:sz w:val="22"/>
+          <w:szCs w:val="22"/>
+        </w:rPr>
+        <w:tab/>
+        <w:t>System.</w:t>
+      </w:r>
+      <w:r>
+        <w:rPr>
+          <w:rFonts w:ascii="Monaco" w:hAnsi="Monaco" w:cs="Monaco"/>
           <w:i/>
-        </w:rPr>
-        <w:t>-Methode, indem Sie eine Zufallsliste erzeugen, diese sortieren und überprüfen, ob das Ergebnis eine sortierte Liste ist. Wiederholen Sie dieses Experiment mit Listen verschiedener Längen.</w:t>
-      </w:r>
-    </w:p>
-    <w:p>
-      <w:r>
-        <w:t>Jo, läuft.</w:t>
-      </w:r>
-      <w:bookmarkStart w:id="0" w:name="_GoBack"/>
-      <w:bookmarkEnd w:id="0"/>
+          <w:iCs/>
+          <w:color w:val="0000C0"/>
+          <w:sz w:val="22"/>
+          <w:szCs w:val="22"/>
+        </w:rPr>
+        <w:t>out</w:t>
+      </w:r>
+      <w:r>
+        <w:rPr>
+          <w:rFonts w:ascii="Monaco" w:hAnsi="Monaco" w:cs="Monaco"/>
+          <w:color w:val="000000"/>
+          <w:sz w:val="22"/>
+          <w:szCs w:val="22"/>
+        </w:rPr>
+        <w:t>.println(</w:t>
+      </w:r>
+      <w:r>
+        <w:rPr>
+          <w:rFonts w:ascii="Monaco" w:hAnsi="Monaco" w:cs="Monaco"/>
+          <w:color w:val="2A00FF"/>
+          <w:sz w:val="22"/>
+          <w:szCs w:val="22"/>
+        </w:rPr>
+        <w:t>"Sortiert: "</w:t>
+      </w:r>
+      <w:r>
+        <w:rPr>
+          <w:rFonts w:ascii="Monaco" w:hAnsi="Monaco" w:cs="Monaco"/>
+          <w:color w:val="000000"/>
+          <w:sz w:val="22"/>
+          <w:szCs w:val="22"/>
+        </w:rPr>
+        <w:t xml:space="preserve"> + list1.mergeSort());</w:t>
+      </w:r>
+    </w:p>
+    <w:p>
+      <w:r>
+        <w:rPr>
+          <w:rFonts w:ascii="Monaco" w:hAnsi="Monaco" w:cs="Monaco"/>
+          <w:color w:val="000000"/>
+          <w:sz w:val="22"/>
+          <w:szCs w:val="22"/>
+        </w:rPr>
+        <w:tab/>
+      </w:r>
+      <w:r>
+        <w:rPr>
+          <w:rFonts w:ascii="Monaco" w:hAnsi="Monaco" w:cs="Monaco"/>
+          <w:color w:val="000000"/>
+          <w:sz w:val="22"/>
+          <w:szCs w:val="22"/>
+        </w:rPr>
+        <w:tab/>
+        <w:t>System.</w:t>
+      </w:r>
+      <w:r>
+        <w:rPr>
+          <w:rFonts w:ascii="Monaco" w:hAnsi="Monaco" w:cs="Monaco"/>
+          <w:i/>
+          <w:iCs/>
+          <w:color w:val="0000C0"/>
+          <w:sz w:val="22"/>
+          <w:szCs w:val="22"/>
+        </w:rPr>
+        <w:t>out</w:t>
+      </w:r>
+      <w:r>
+        <w:rPr>
+          <w:rFonts w:ascii="Monaco" w:hAnsi="Monaco" w:cs="Monaco"/>
+          <w:color w:val="000000"/>
+          <w:sz w:val="22"/>
+          <w:szCs w:val="22"/>
+        </w:rPr>
+        <w:t>.println(</w:t>
+      </w:r>
+      <w:r>
+        <w:rPr>
+          <w:rFonts w:ascii="Monaco" w:hAnsi="Monaco" w:cs="Monaco"/>
+          <w:color w:val="2A00FF"/>
+          <w:sz w:val="22"/>
+          <w:szCs w:val="22"/>
+        </w:rPr>
+        <w:t>"Ist sortiert? "</w:t>
+      </w:r>
+      <w:r>
+        <w:rPr>
+          <w:rFonts w:ascii="Monaco" w:hAnsi="Monaco" w:cs="Monaco"/>
+          <w:color w:val="000000"/>
+          <w:sz w:val="22"/>
+          <w:szCs w:val="22"/>
+        </w:rPr>
+        <w:t xml:space="preserve"> + list1.isIncreasingMonoton());</w:t>
+      </w:r>
     </w:p>
     <w:sectPr>
       <w:headerReference w:type="default" r:id="rId12"/>
@@ -7626,7 +6623,7 @@
         <w:noProof/>
         <w:color w:val="90C226" w:themeColor="accent1"/>
       </w:rPr>
-      <w:t>1</w:t>
+      <w:t>2</w:t>
     </w:r>
     <w:r>
       <w:rPr>
@@ -9888,7 +8885,7 @@
   <a:extraClrSchemeLst/>
   <a:extLst>
     <a:ext uri="{05A4C25C-085E-4340-85A3-A5531E510DB2}">
-      <thm15:themeFamily xmlns:thm15="http://schemas.microsoft.com/office/thememl/2012/main" xmlns="" name="Facet" id="{C0C680CD-088A-49FC-A102-D699147F32B2}" vid="{CFBC31BA-B70F-4F30-BCAA-4F3011E16C4D}"/>
+      <thm15:themeFamily xmlns="" xmlns:thm15="http://schemas.microsoft.com/office/thememl/2012/main" name="Facet" id="{C0C680CD-088A-49FC-A102-D699147F32B2}" vid="{CFBC31BA-B70F-4F30-BCAA-4F3011E16C4D}"/>
     </a:ext>
   </a:extLst>
 </a:theme>
@@ -9953,7 +8950,7 @@
 </file>
 
 <file path=customXml/itemProps4.xml><?xml version="1.0" encoding="utf-8"?>
-<ds:datastoreItem xmlns:ds="http://schemas.openxmlformats.org/officeDocument/2006/customXml" ds:itemID="{ED9496FA-FBDB-B74A-B27E-A55CEAB93B93}">
+<ds:datastoreItem xmlns:ds="http://schemas.openxmlformats.org/officeDocument/2006/customXml" ds:itemID="{72C15FBB-ACB3-BE4F-BA73-E73FA0C3184C}">
   <ds:schemaRefs>
     <ds:schemaRef ds:uri="http://schemas.openxmlformats.org/officeDocument/2006/bibliography"/>
   </ds:schemaRefs>

--- a/AD/Praktikum 8/AD-Aufgabe08-Gruppe-GierschKampLuedemann.docx
+++ b/AD/Praktikum 8/AD-Aufgabe08-Gruppe-GierschKampLuedemann.docx
@@ -10145,7 +10145,7 @@
 </file>
 
 <file path=customXml/itemProps4.xml><?xml version="1.0" encoding="utf-8"?>
-<ds:datastoreItem xmlns:ds="http://schemas.openxmlformats.org/officeDocument/2006/customXml" ds:itemID="{05B97308-624A-4936-AE0C-B4AA73EC6F41}">
+<ds:datastoreItem xmlns:ds="http://schemas.openxmlformats.org/officeDocument/2006/customXml" ds:itemID="{C6BAD986-3555-45F7-A23D-EAFE2CFAF12F}">
   <ds:schemaRefs>
     <ds:schemaRef ds:uri="http://schemas.openxmlformats.org/officeDocument/2006/bibliography"/>
   </ds:schemaRefs>
